--- a/activity/TSIG_Taller5_Quiz5D.docx
+++ b/activity/TSIG_Taller5_Quiz5D.docx
@@ -1,6 +1,6 @@
 
 <file path=word/document.xml><?xml version="1.0" encoding="utf-8"?>
-<w:document xmlns:wpc="http://schemas.microsoft.com/office/word/2010/wordprocessingCanvas" xmlns:cx="http://schemas.microsoft.com/office/drawing/2014/chartex" xmlns:cx1="http://schemas.microsoft.com/office/drawing/2015/9/8/chartex" xmlns:cx2="http://schemas.microsoft.com/office/drawing/2015/10/21/chartex" xmlns:cx3="http://schemas.microsoft.com/office/drawing/2016/5/9/chartex" xmlns:cx4="http://schemas.microsoft.com/office/drawing/2016/5/10/chartex" xmlns:cx5="http://schemas.microsoft.com/office/drawing/2016/5/11/chartex" xmlns:cx6="http://schemas.microsoft.com/office/drawing/2016/5/12/chartex" xmlns:cx7="http://schemas.microsoft.com/office/drawing/2016/5/13/chartex" xmlns:cx8="http://schemas.microsoft.com/office/drawing/2016/5/14/chartex" xmlns:mc="http://schemas.openxmlformats.org/markup-compatibility/2006" xmlns:aink="http://schemas.microsoft.com/office/drawing/2016/ink" xmlns:am3d="http://schemas.microsoft.com/office/drawing/2017/model3d" xmlns:o="urn:schemas-microsoft-com:office:office" xmlns:r="http://schemas.openxmlformats.org/officeDocument/2006/relationships" xmlns:m="http://schemas.openxmlformats.org/officeDocument/2006/math" xmlns:v="urn:schemas-microsoft-com:vml" xmlns:wp14="http://schemas.microsoft.com/office/word/2010/wordprocessingDrawing" xmlns:wp="http://schemas.openxmlformats.org/drawingml/2006/wordprocessingDrawing" xmlns:w10="urn:schemas-microsoft-com:office:word" xmlns:w="http://schemas.openxmlformats.org/wordprocessingml/2006/main" xmlns:w14="http://schemas.microsoft.com/office/word/2010/wordml" xmlns:w15="http://schemas.microsoft.com/office/word/2012/wordml" xmlns:w16cex="http://schemas.microsoft.com/office/word/2018/wordml/cex" xmlns:w16cid="http://schemas.microsoft.com/office/word/2016/wordml/cid" xmlns:w16="http://schemas.microsoft.com/office/word/2018/wordml" xmlns:w16sdtdh="http://schemas.microsoft.com/office/word/2020/wordml/sdtdatahash" xmlns:w16se="http://schemas.microsoft.com/office/word/2015/wordml/symex" xmlns:wpg="http://schemas.microsoft.com/office/word/2010/wordprocessingGroup" xmlns:wpi="http://schemas.microsoft.com/office/word/2010/wordprocessingInk" xmlns:wne="http://schemas.microsoft.com/office/word/2006/wordml" xmlns:wps="http://schemas.microsoft.com/office/word/2010/wordprocessingShape" mc:Ignorable="w14 w15 w16se w16cid w16 w16cex w16sdtdh wp14">
+<w:document xmlns:wpc="http://schemas.microsoft.com/office/word/2010/wordprocessingCanvas" xmlns:cx="http://schemas.microsoft.com/office/drawing/2014/chartex" xmlns:cx1="http://schemas.microsoft.com/office/drawing/2015/9/8/chartex" xmlns:cx2="http://schemas.microsoft.com/office/drawing/2015/10/21/chartex" xmlns:cx3="http://schemas.microsoft.com/office/drawing/2016/5/9/chartex" xmlns:cx4="http://schemas.microsoft.com/office/drawing/2016/5/10/chartex" xmlns:cx5="http://schemas.microsoft.com/office/drawing/2016/5/11/chartex" xmlns:cx6="http://schemas.microsoft.com/office/drawing/2016/5/12/chartex" xmlns:cx7="http://schemas.microsoft.com/office/drawing/2016/5/13/chartex" xmlns:cx8="http://schemas.microsoft.com/office/drawing/2016/5/14/chartex" xmlns:mc="http://schemas.openxmlformats.org/markup-compatibility/2006" xmlns:aink="http://schemas.microsoft.com/office/drawing/2016/ink" xmlns:am3d="http://schemas.microsoft.com/office/drawing/2017/model3d" xmlns:o="urn:schemas-microsoft-com:office:office" xmlns:oel="http://schemas.microsoft.com/office/2019/extlst" xmlns:r="http://schemas.openxmlformats.org/officeDocument/2006/relationships" xmlns:m="http://schemas.openxmlformats.org/officeDocument/2006/math" xmlns:v="urn:schemas-microsoft-com:vml" xmlns:wp14="http://schemas.microsoft.com/office/word/2010/wordprocessingDrawing" xmlns:wp="http://schemas.openxmlformats.org/drawingml/2006/wordprocessingDrawing" xmlns:w10="urn:schemas-microsoft-com:office:word" xmlns:w="http://schemas.openxmlformats.org/wordprocessingml/2006/main" xmlns:w14="http://schemas.microsoft.com/office/word/2010/wordml" xmlns:w15="http://schemas.microsoft.com/office/word/2012/wordml" xmlns:w16cex="http://schemas.microsoft.com/office/word/2018/wordml/cex" xmlns:w16cid="http://schemas.microsoft.com/office/word/2016/wordml/cid" xmlns:w16="http://schemas.microsoft.com/office/word/2018/wordml" xmlns:w16du="http://schemas.microsoft.com/office/word/2023/wordml/word16du" xmlns:w16sdtdh="http://schemas.microsoft.com/office/word/2020/wordml/sdtdatahash" xmlns:w16sdtfl="http://schemas.microsoft.com/office/word/2024/wordml/sdtformatlock" xmlns:w16se="http://schemas.microsoft.com/office/word/2015/wordml/symex" xmlns:wpg="http://schemas.microsoft.com/office/word/2010/wordprocessingGroup" xmlns:wpi="http://schemas.microsoft.com/office/word/2010/wordprocessingInk" xmlns:wne="http://schemas.microsoft.com/office/word/2006/wordml" xmlns:wps="http://schemas.microsoft.com/office/word/2010/wordprocessingShape" mc:Ignorable="w14 w15 w16se w16cid w16 w16cex w16sdtdh w16sdtfl w16du wp14">
   <w:body>
     <w:tbl>
       <w:tblPr>
@@ -31,7 +31,6 @@
         <w:tc>
           <w:tcPr>
             <w:tcW w:w="1366" w:type="dxa"/>
-            <w:shd w:val="clear" w:color="auto" w:fill="auto"/>
             <w:vAlign w:val="bottom"/>
           </w:tcPr>
           <w:p>
@@ -62,7 +61,6 @@
             <w:tcBorders>
               <w:bottom w:val="single" w:sz="4" w:space="0" w:color="auto"/>
             </w:tcBorders>
-            <w:shd w:val="clear" w:color="auto" w:fill="auto"/>
             <w:vAlign w:val="bottom"/>
           </w:tcPr>
           <w:p>
@@ -83,7 +81,6 @@
         <w:tc>
           <w:tcPr>
             <w:tcW w:w="1366" w:type="dxa"/>
-            <w:shd w:val="clear" w:color="auto" w:fill="auto"/>
             <w:vAlign w:val="bottom"/>
           </w:tcPr>
           <w:p>
@@ -108,7 +105,6 @@
               <w:top w:val="single" w:sz="4" w:space="0" w:color="auto"/>
               <w:bottom w:val="single" w:sz="4" w:space="0" w:color="auto"/>
             </w:tcBorders>
-            <w:shd w:val="clear" w:color="auto" w:fill="auto"/>
             <w:vAlign w:val="bottom"/>
           </w:tcPr>
           <w:p>
@@ -123,7 +119,6 @@
         <w:tc>
           <w:tcPr>
             <w:tcW w:w="2528" w:type="dxa"/>
-            <w:shd w:val="clear" w:color="auto" w:fill="auto"/>
             <w:vAlign w:val="bottom"/>
           </w:tcPr>
           <w:p>
@@ -160,7 +155,6 @@
               <w:top w:val="single" w:sz="4" w:space="0" w:color="auto"/>
               <w:bottom w:val="single" w:sz="4" w:space="0" w:color="auto"/>
             </w:tcBorders>
-            <w:shd w:val="clear" w:color="auto" w:fill="auto"/>
             <w:vAlign w:val="bottom"/>
           </w:tcPr>
           <w:p>
@@ -226,7 +220,21 @@
           <w:sz w:val="24"/>
           <w:szCs w:val="24"/>
         </w:rPr>
-        <w:t>Parte B – Topología red acueducto y alcantarillado</w:t>
+        <w:t xml:space="preserve">Parte </w:t>
+      </w:r>
+      <w:r>
+        <w:rPr>
+          <w:sz w:val="24"/>
+          <w:szCs w:val="24"/>
+        </w:rPr>
+        <w:t>D</w:t>
+      </w:r>
+      <w:r>
+        <w:rPr>
+          <w:sz w:val="24"/>
+          <w:szCs w:val="24"/>
+        </w:rPr>
+        <w:t xml:space="preserve"> – Topología red acueducto y alcantarillado</w:t>
       </w:r>
     </w:p>
     <w:p>
@@ -680,7 +688,7 @@
         <w:t>_Parte</w:t>
       </w:r>
       <w:r>
-        <w:t>B</w:t>
+        <w:t>D</w:t>
       </w:r>
       <w:r>
         <w:t>.mdb (Formato de Microsoft Access)</w:t>
@@ -972,15 +980,7 @@
         <w:t>5</w:t>
       </w:r>
       <w:r>
-        <w:t xml:space="preserve">. Importe los archivos de formas en los conjuntos de datos creados </w:t>
-      </w:r>
-      <w:proofErr w:type="gramStart"/>
-      <w:r>
-        <w:t>de acuerdo al</w:t>
-      </w:r>
-      <w:proofErr w:type="gramEnd"/>
-      <w:r>
-        <w:t xml:space="preserve"> orden establecido en la siguiente tabla:</w:t>
+        <w:t>. Importe los archivos de formas en los conjuntos de datos creados de acuerdo al orden establecido en la siguiente tabla:</w:t>
       </w:r>
     </w:p>
     <w:p>
@@ -1291,21 +1291,7 @@
         <w:rPr>
           <w:highlight w:val="cyan"/>
         </w:rPr>
-        <w:t xml:space="preserve"> </w:t>
-      </w:r>
-      <w:proofErr w:type="spellStart"/>
-      <w:r>
-        <w:rPr>
-          <w:highlight w:val="cyan"/>
-        </w:rPr>
-        <w:t>Class</w:t>
-      </w:r>
-      <w:proofErr w:type="spellEnd"/>
-      <w:r>
-        <w:rPr>
-          <w:highlight w:val="cyan"/>
-        </w:rPr>
-        <w:t xml:space="preserve"> (</w:t>
+        <w:t xml:space="preserve"> Class (</w:t>
       </w:r>
       <w:proofErr w:type="spellStart"/>
       <w:r>
@@ -1685,16 +1671,8 @@
               <w:rPr>
                 <w:lang w:val="es-CO"/>
               </w:rPr>
-              <w:t xml:space="preserve"> </w:t>
-            </w:r>
-            <w:proofErr w:type="spellStart"/>
-            <w:r>
-              <w:rPr>
-                <w:lang w:val="es-CO"/>
-              </w:rPr>
-              <w:t>Class</w:t>
-            </w:r>
-            <w:proofErr w:type="spellEnd"/>
+              <w:t xml:space="preserve"> Class</w:t>
+            </w:r>
           </w:p>
         </w:tc>
         <w:tc>
@@ -2195,14 +2173,12 @@
                 <w:lang w:val="es-CO"/>
               </w:rPr>
             </w:pPr>
-            <w:proofErr w:type="spellStart"/>
             <w:r>
               <w:rPr>
                 <w:lang w:val="es-CO"/>
               </w:rPr>
               <w:t>Channel</w:t>
             </w:r>
-            <w:proofErr w:type="spellEnd"/>
           </w:p>
         </w:tc>
         <w:tc>
@@ -2677,23 +2653,7 @@
           <w:highlight w:val="cyan"/>
           <w:lang w:val="es-CO"/>
         </w:rPr>
-        <w:t xml:space="preserve"> </w:t>
-      </w:r>
-      <w:proofErr w:type="spellStart"/>
-      <w:r>
-        <w:rPr>
-          <w:highlight w:val="cyan"/>
-          <w:lang w:val="es-CO"/>
-        </w:rPr>
-        <w:t>Class</w:t>
-      </w:r>
-      <w:proofErr w:type="spellEnd"/>
-      <w:r>
-        <w:rPr>
-          <w:highlight w:val="cyan"/>
-          <w:lang w:val="es-CO"/>
-        </w:rPr>
-        <w:t xml:space="preserve"> </w:t>
+        <w:t xml:space="preserve"> Class </w:t>
       </w:r>
       <w:proofErr w:type="spellStart"/>
       <w:r>
@@ -2843,14 +2803,12 @@
                 <w:lang w:val="es-CO"/>
               </w:rPr>
             </w:pPr>
-            <w:proofErr w:type="spellStart"/>
             <w:r>
               <w:rPr>
                 <w:lang w:val="es-CO"/>
               </w:rPr>
               <w:t>Code</w:t>
             </w:r>
-            <w:proofErr w:type="spellEnd"/>
           </w:p>
         </w:tc>
         <w:tc>
@@ -3258,14 +3216,12 @@
                 <w:lang w:val="es-CO"/>
               </w:rPr>
             </w:pPr>
-            <w:proofErr w:type="spellStart"/>
             <w:r>
               <w:rPr>
                 <w:lang w:val="es-CO"/>
               </w:rPr>
               <w:t>Code</w:t>
             </w:r>
-            <w:proofErr w:type="spellEnd"/>
           </w:p>
         </w:tc>
         <w:tc>
@@ -3496,14 +3452,12 @@
                 <w:lang w:val="es-CO"/>
               </w:rPr>
             </w:pPr>
-            <w:proofErr w:type="spellStart"/>
             <w:r>
               <w:rPr>
                 <w:lang w:val="es-CO"/>
               </w:rPr>
               <w:t>Code</w:t>
             </w:r>
-            <w:proofErr w:type="spellEnd"/>
           </w:p>
         </w:tc>
         <w:tc>
@@ -3610,16 +3564,8 @@
               <w:rPr>
                 <w:lang w:val="es-CO"/>
               </w:rPr>
-              <w:t xml:space="preserve">Box </w:t>
-            </w:r>
-            <w:proofErr w:type="spellStart"/>
-            <w:r>
-              <w:rPr>
-                <w:lang w:val="es-CO"/>
-              </w:rPr>
-              <w:t>Culvert</w:t>
-            </w:r>
-            <w:proofErr w:type="spellEnd"/>
+              <w:t>Box Culvert</w:t>
+            </w:r>
           </w:p>
         </w:tc>
       </w:tr>
@@ -3871,14 +3817,12 @@
                 <w:lang w:val="es-CO"/>
               </w:rPr>
             </w:pPr>
-            <w:proofErr w:type="spellStart"/>
             <w:r>
               <w:rPr>
                 <w:lang w:val="es-CO"/>
               </w:rPr>
               <w:t>Code</w:t>
             </w:r>
-            <w:proofErr w:type="spellEnd"/>
           </w:p>
         </w:tc>
         <w:tc>
@@ -4332,7 +4276,7 @@
         <w:rPr>
           <w:lang w:val="es-CO"/>
         </w:rPr>
-        <w:t>B</w:t>
+        <w:t>D</w:t>
       </w:r>
       <w:r>
         <w:rPr>
@@ -4847,7 +4791,7 @@
 </file>
 
 <file path=word/endnotes.xml><?xml version="1.0" encoding="utf-8"?>
-<w:endnotes xmlns:wpc="http://schemas.microsoft.com/office/word/2010/wordprocessingCanvas" xmlns:cx="http://schemas.microsoft.com/office/drawing/2014/chartex" xmlns:cx1="http://schemas.microsoft.com/office/drawing/2015/9/8/chartex" xmlns:cx2="http://schemas.microsoft.com/office/drawing/2015/10/21/chartex" xmlns:cx3="http://schemas.microsoft.com/office/drawing/2016/5/9/chartex" xmlns:cx4="http://schemas.microsoft.com/office/drawing/2016/5/10/chartex" xmlns:cx5="http://schemas.microsoft.com/office/drawing/2016/5/11/chartex" xmlns:cx6="http://schemas.microsoft.com/office/drawing/2016/5/12/chartex" xmlns:cx7="http://schemas.microsoft.com/office/drawing/2016/5/13/chartex" xmlns:cx8="http://schemas.microsoft.com/office/drawing/2016/5/14/chartex" xmlns:mc="http://schemas.openxmlformats.org/markup-compatibility/2006" xmlns:aink="http://schemas.microsoft.com/office/drawing/2016/ink" xmlns:am3d="http://schemas.microsoft.com/office/drawing/2017/model3d" xmlns:o="urn:schemas-microsoft-com:office:office" xmlns:r="http://schemas.openxmlformats.org/officeDocument/2006/relationships" xmlns:m="http://schemas.openxmlformats.org/officeDocument/2006/math" xmlns:v="urn:schemas-microsoft-com:vml" xmlns:wp14="http://schemas.microsoft.com/office/word/2010/wordprocessingDrawing" xmlns:wp="http://schemas.openxmlformats.org/drawingml/2006/wordprocessingDrawing" xmlns:w10="urn:schemas-microsoft-com:office:word" xmlns:w="http://schemas.openxmlformats.org/wordprocessingml/2006/main" xmlns:w14="http://schemas.microsoft.com/office/word/2010/wordml" xmlns:w15="http://schemas.microsoft.com/office/word/2012/wordml" xmlns:w16cex="http://schemas.microsoft.com/office/word/2018/wordml/cex" xmlns:w16cid="http://schemas.microsoft.com/office/word/2016/wordml/cid" xmlns:w16="http://schemas.microsoft.com/office/word/2018/wordml" xmlns:w16sdtdh="http://schemas.microsoft.com/office/word/2020/wordml/sdtdatahash" xmlns:w16se="http://schemas.microsoft.com/office/word/2015/wordml/symex" xmlns:wpg="http://schemas.microsoft.com/office/word/2010/wordprocessingGroup" xmlns:wpi="http://schemas.microsoft.com/office/word/2010/wordprocessingInk" xmlns:wne="http://schemas.microsoft.com/office/word/2006/wordml" xmlns:wps="http://schemas.microsoft.com/office/word/2010/wordprocessingShape" mc:Ignorable="w14 w15 w16se w16cid w16 w16cex w16sdtdh wp14">
+<w:endnotes xmlns:wpc="http://schemas.microsoft.com/office/word/2010/wordprocessingCanvas" xmlns:cx="http://schemas.microsoft.com/office/drawing/2014/chartex" xmlns:cx1="http://schemas.microsoft.com/office/drawing/2015/9/8/chartex" xmlns:cx2="http://schemas.microsoft.com/office/drawing/2015/10/21/chartex" xmlns:cx3="http://schemas.microsoft.com/office/drawing/2016/5/9/chartex" xmlns:cx4="http://schemas.microsoft.com/office/drawing/2016/5/10/chartex" xmlns:cx5="http://schemas.microsoft.com/office/drawing/2016/5/11/chartex" xmlns:cx6="http://schemas.microsoft.com/office/drawing/2016/5/12/chartex" xmlns:cx7="http://schemas.microsoft.com/office/drawing/2016/5/13/chartex" xmlns:cx8="http://schemas.microsoft.com/office/drawing/2016/5/14/chartex" xmlns:mc="http://schemas.openxmlformats.org/markup-compatibility/2006" xmlns:aink="http://schemas.microsoft.com/office/drawing/2016/ink" xmlns:am3d="http://schemas.microsoft.com/office/drawing/2017/model3d" xmlns:o="urn:schemas-microsoft-com:office:office" xmlns:oel="http://schemas.microsoft.com/office/2019/extlst" xmlns:r="http://schemas.openxmlformats.org/officeDocument/2006/relationships" xmlns:m="http://schemas.openxmlformats.org/officeDocument/2006/math" xmlns:v="urn:schemas-microsoft-com:vml" xmlns:wp14="http://schemas.microsoft.com/office/word/2010/wordprocessingDrawing" xmlns:wp="http://schemas.openxmlformats.org/drawingml/2006/wordprocessingDrawing" xmlns:w10="urn:schemas-microsoft-com:office:word" xmlns:w="http://schemas.openxmlformats.org/wordprocessingml/2006/main" xmlns:w14="http://schemas.microsoft.com/office/word/2010/wordml" xmlns:w15="http://schemas.microsoft.com/office/word/2012/wordml" xmlns:w16cex="http://schemas.microsoft.com/office/word/2018/wordml/cex" xmlns:w16cid="http://schemas.microsoft.com/office/word/2016/wordml/cid" xmlns:w16="http://schemas.microsoft.com/office/word/2018/wordml" xmlns:w16du="http://schemas.microsoft.com/office/word/2023/wordml/word16du" xmlns:w16sdtdh="http://schemas.microsoft.com/office/word/2020/wordml/sdtdatahash" xmlns:w16sdtfl="http://schemas.microsoft.com/office/word/2024/wordml/sdtformatlock" xmlns:w16se="http://schemas.microsoft.com/office/word/2015/wordml/symex" xmlns:wpg="http://schemas.microsoft.com/office/word/2010/wordprocessingGroup" xmlns:wpi="http://schemas.microsoft.com/office/word/2010/wordprocessingInk" xmlns:wne="http://schemas.microsoft.com/office/word/2006/wordml" xmlns:wps="http://schemas.microsoft.com/office/word/2010/wordprocessingShape" mc:Ignorable="w14 w15 w16se w16cid w16 w16cex w16sdtdh w16sdtfl w16du wp14">
   <w:endnote w:type="separator" w:id="-1">
     <w:p>
       <w:r>
@@ -4872,7 +4816,7 @@
 </file>
 
 <file path=word/footer1.xml><?xml version="1.0" encoding="utf-8"?>
-<w:ftr xmlns:wpc="http://schemas.microsoft.com/office/word/2010/wordprocessingCanvas" xmlns:cx="http://schemas.microsoft.com/office/drawing/2014/chartex" xmlns:cx1="http://schemas.microsoft.com/office/drawing/2015/9/8/chartex" xmlns:cx2="http://schemas.microsoft.com/office/drawing/2015/10/21/chartex" xmlns:cx3="http://schemas.microsoft.com/office/drawing/2016/5/9/chartex" xmlns:cx4="http://schemas.microsoft.com/office/drawing/2016/5/10/chartex" xmlns:cx5="http://schemas.microsoft.com/office/drawing/2016/5/11/chartex" xmlns:cx6="http://schemas.microsoft.com/office/drawing/2016/5/12/chartex" xmlns:cx7="http://schemas.microsoft.com/office/drawing/2016/5/13/chartex" xmlns:cx8="http://schemas.microsoft.com/office/drawing/2016/5/14/chartex" xmlns:mc="http://schemas.openxmlformats.org/markup-compatibility/2006" xmlns:aink="http://schemas.microsoft.com/office/drawing/2016/ink" xmlns:am3d="http://schemas.microsoft.com/office/drawing/2017/model3d" xmlns:o="urn:schemas-microsoft-com:office:office" xmlns:r="http://schemas.openxmlformats.org/officeDocument/2006/relationships" xmlns:m="http://schemas.openxmlformats.org/officeDocument/2006/math" xmlns:v="urn:schemas-microsoft-com:vml" xmlns:wp14="http://schemas.microsoft.com/office/word/2010/wordprocessingDrawing" xmlns:wp="http://schemas.openxmlformats.org/drawingml/2006/wordprocessingDrawing" xmlns:w10="urn:schemas-microsoft-com:office:word" xmlns:w="http://schemas.openxmlformats.org/wordprocessingml/2006/main" xmlns:w14="http://schemas.microsoft.com/office/word/2010/wordml" xmlns:w15="http://schemas.microsoft.com/office/word/2012/wordml" xmlns:w16cex="http://schemas.microsoft.com/office/word/2018/wordml/cex" xmlns:w16cid="http://schemas.microsoft.com/office/word/2016/wordml/cid" xmlns:w16="http://schemas.microsoft.com/office/word/2018/wordml" xmlns:w16sdtdh="http://schemas.microsoft.com/office/word/2020/wordml/sdtdatahash" xmlns:w16se="http://schemas.microsoft.com/office/word/2015/wordml/symex" xmlns:wpg="http://schemas.microsoft.com/office/word/2010/wordprocessingGroup" xmlns:wpi="http://schemas.microsoft.com/office/word/2010/wordprocessingInk" xmlns:wne="http://schemas.microsoft.com/office/word/2006/wordml" xmlns:wps="http://schemas.microsoft.com/office/word/2010/wordprocessingShape" mc:Ignorable="w14 w15 w16se w16cid w16 w16cex w16sdtdh wp14">
+<w:ftr xmlns:wpc="http://schemas.microsoft.com/office/word/2010/wordprocessingCanvas" xmlns:cx="http://schemas.microsoft.com/office/drawing/2014/chartex" xmlns:cx1="http://schemas.microsoft.com/office/drawing/2015/9/8/chartex" xmlns:cx2="http://schemas.microsoft.com/office/drawing/2015/10/21/chartex" xmlns:cx3="http://schemas.microsoft.com/office/drawing/2016/5/9/chartex" xmlns:cx4="http://schemas.microsoft.com/office/drawing/2016/5/10/chartex" xmlns:cx5="http://schemas.microsoft.com/office/drawing/2016/5/11/chartex" xmlns:cx6="http://schemas.microsoft.com/office/drawing/2016/5/12/chartex" xmlns:cx7="http://schemas.microsoft.com/office/drawing/2016/5/13/chartex" xmlns:cx8="http://schemas.microsoft.com/office/drawing/2016/5/14/chartex" xmlns:mc="http://schemas.openxmlformats.org/markup-compatibility/2006" xmlns:aink="http://schemas.microsoft.com/office/drawing/2016/ink" xmlns:am3d="http://schemas.microsoft.com/office/drawing/2017/model3d" xmlns:o="urn:schemas-microsoft-com:office:office" xmlns:oel="http://schemas.microsoft.com/office/2019/extlst" xmlns:r="http://schemas.openxmlformats.org/officeDocument/2006/relationships" xmlns:m="http://schemas.openxmlformats.org/officeDocument/2006/math" xmlns:v="urn:schemas-microsoft-com:vml" xmlns:wp14="http://schemas.microsoft.com/office/word/2010/wordprocessingDrawing" xmlns:wp="http://schemas.openxmlformats.org/drawingml/2006/wordprocessingDrawing" xmlns:w10="urn:schemas-microsoft-com:office:word" xmlns:w="http://schemas.openxmlformats.org/wordprocessingml/2006/main" xmlns:w14="http://schemas.microsoft.com/office/word/2010/wordml" xmlns:w15="http://schemas.microsoft.com/office/word/2012/wordml" xmlns:w16cex="http://schemas.microsoft.com/office/word/2018/wordml/cex" xmlns:w16cid="http://schemas.microsoft.com/office/word/2016/wordml/cid" xmlns:w16="http://schemas.microsoft.com/office/word/2018/wordml" xmlns:w16du="http://schemas.microsoft.com/office/word/2023/wordml/word16du" xmlns:w16sdtdh="http://schemas.microsoft.com/office/word/2020/wordml/sdtdatahash" xmlns:w16sdtfl="http://schemas.microsoft.com/office/word/2024/wordml/sdtformatlock" xmlns:w16se="http://schemas.microsoft.com/office/word/2015/wordml/symex" xmlns:wpg="http://schemas.microsoft.com/office/word/2010/wordprocessingGroup" xmlns:wpi="http://schemas.microsoft.com/office/word/2010/wordprocessingInk" xmlns:wne="http://schemas.microsoft.com/office/word/2006/wordml" xmlns:wps="http://schemas.microsoft.com/office/word/2010/wordprocessingShape" mc:Ignorable="w14 w15 w16se w16cid w16 w16cex w16sdtdh w16sdtfl w16du wp14">
   <w:p>
     <w:pPr>
       <w:pStyle w:val="Footer"/>
@@ -4892,7 +4836,7 @@
 </file>
 
 <file path=word/footer2.xml><?xml version="1.0" encoding="utf-8"?>
-<w:ftr xmlns:wpc="http://schemas.microsoft.com/office/word/2010/wordprocessingCanvas" xmlns:cx="http://schemas.microsoft.com/office/drawing/2014/chartex" xmlns:cx1="http://schemas.microsoft.com/office/drawing/2015/9/8/chartex" xmlns:cx2="http://schemas.microsoft.com/office/drawing/2015/10/21/chartex" xmlns:cx3="http://schemas.microsoft.com/office/drawing/2016/5/9/chartex" xmlns:cx4="http://schemas.microsoft.com/office/drawing/2016/5/10/chartex" xmlns:cx5="http://schemas.microsoft.com/office/drawing/2016/5/11/chartex" xmlns:cx6="http://schemas.microsoft.com/office/drawing/2016/5/12/chartex" xmlns:cx7="http://schemas.microsoft.com/office/drawing/2016/5/13/chartex" xmlns:cx8="http://schemas.microsoft.com/office/drawing/2016/5/14/chartex" xmlns:mc="http://schemas.openxmlformats.org/markup-compatibility/2006" xmlns:aink="http://schemas.microsoft.com/office/drawing/2016/ink" xmlns:am3d="http://schemas.microsoft.com/office/drawing/2017/model3d" xmlns:o="urn:schemas-microsoft-com:office:office" xmlns:r="http://schemas.openxmlformats.org/officeDocument/2006/relationships" xmlns:m="http://schemas.openxmlformats.org/officeDocument/2006/math" xmlns:v="urn:schemas-microsoft-com:vml" xmlns:wp14="http://schemas.microsoft.com/office/word/2010/wordprocessingDrawing" xmlns:wp="http://schemas.openxmlformats.org/drawingml/2006/wordprocessingDrawing" xmlns:w10="urn:schemas-microsoft-com:office:word" xmlns:w="http://schemas.openxmlformats.org/wordprocessingml/2006/main" xmlns:w14="http://schemas.microsoft.com/office/word/2010/wordml" xmlns:w15="http://schemas.microsoft.com/office/word/2012/wordml" xmlns:w16cex="http://schemas.microsoft.com/office/word/2018/wordml/cex" xmlns:w16cid="http://schemas.microsoft.com/office/word/2016/wordml/cid" xmlns:w16="http://schemas.microsoft.com/office/word/2018/wordml" xmlns:w16sdtdh="http://schemas.microsoft.com/office/word/2020/wordml/sdtdatahash" xmlns:w16se="http://schemas.microsoft.com/office/word/2015/wordml/symex" xmlns:wpg="http://schemas.microsoft.com/office/word/2010/wordprocessingGroup" xmlns:wpi="http://schemas.microsoft.com/office/word/2010/wordprocessingInk" xmlns:wne="http://schemas.microsoft.com/office/word/2006/wordml" xmlns:wps="http://schemas.microsoft.com/office/word/2010/wordprocessingShape" mc:Ignorable="w14 w15 w16se w16cid w16 w16cex w16sdtdh wp14">
+<w:ftr xmlns:wpc="http://schemas.microsoft.com/office/word/2010/wordprocessingCanvas" xmlns:cx="http://schemas.microsoft.com/office/drawing/2014/chartex" xmlns:cx1="http://schemas.microsoft.com/office/drawing/2015/9/8/chartex" xmlns:cx2="http://schemas.microsoft.com/office/drawing/2015/10/21/chartex" xmlns:cx3="http://schemas.microsoft.com/office/drawing/2016/5/9/chartex" xmlns:cx4="http://schemas.microsoft.com/office/drawing/2016/5/10/chartex" xmlns:cx5="http://schemas.microsoft.com/office/drawing/2016/5/11/chartex" xmlns:cx6="http://schemas.microsoft.com/office/drawing/2016/5/12/chartex" xmlns:cx7="http://schemas.microsoft.com/office/drawing/2016/5/13/chartex" xmlns:cx8="http://schemas.microsoft.com/office/drawing/2016/5/14/chartex" xmlns:mc="http://schemas.openxmlformats.org/markup-compatibility/2006" xmlns:aink="http://schemas.microsoft.com/office/drawing/2016/ink" xmlns:am3d="http://schemas.microsoft.com/office/drawing/2017/model3d" xmlns:o="urn:schemas-microsoft-com:office:office" xmlns:oel="http://schemas.microsoft.com/office/2019/extlst" xmlns:r="http://schemas.openxmlformats.org/officeDocument/2006/relationships" xmlns:m="http://schemas.openxmlformats.org/officeDocument/2006/math" xmlns:v="urn:schemas-microsoft-com:vml" xmlns:wp14="http://schemas.microsoft.com/office/word/2010/wordprocessingDrawing" xmlns:wp="http://schemas.openxmlformats.org/drawingml/2006/wordprocessingDrawing" xmlns:w10="urn:schemas-microsoft-com:office:word" xmlns:w="http://schemas.openxmlformats.org/wordprocessingml/2006/main" xmlns:w14="http://schemas.microsoft.com/office/word/2010/wordml" xmlns:w15="http://schemas.microsoft.com/office/word/2012/wordml" xmlns:w16cex="http://schemas.microsoft.com/office/word/2018/wordml/cex" xmlns:w16cid="http://schemas.microsoft.com/office/word/2016/wordml/cid" xmlns:w16="http://schemas.microsoft.com/office/word/2018/wordml" xmlns:w16du="http://schemas.microsoft.com/office/word/2023/wordml/word16du" xmlns:w16sdtdh="http://schemas.microsoft.com/office/word/2020/wordml/sdtdatahash" xmlns:w16sdtfl="http://schemas.microsoft.com/office/word/2024/wordml/sdtformatlock" xmlns:w16se="http://schemas.microsoft.com/office/word/2015/wordml/symex" xmlns:wpg="http://schemas.microsoft.com/office/word/2010/wordprocessingGroup" xmlns:wpi="http://schemas.microsoft.com/office/word/2010/wordprocessingInk" xmlns:wne="http://schemas.microsoft.com/office/word/2006/wordml" xmlns:wps="http://schemas.microsoft.com/office/word/2010/wordprocessingShape" mc:Ignorable="w14 w15 w16se w16cid w16 w16cex w16sdtdh w16sdtfl w16du wp14">
   <w:tbl>
     <w:tblPr>
       <w:tblStyle w:val="TableGrid"/>
@@ -5166,7 +5110,7 @@
 </file>
 
 <file path=word/footnotes.xml><?xml version="1.0" encoding="utf-8"?>
-<w:footnotes xmlns:wpc="http://schemas.microsoft.com/office/word/2010/wordprocessingCanvas" xmlns:cx="http://schemas.microsoft.com/office/drawing/2014/chartex" xmlns:cx1="http://schemas.microsoft.com/office/drawing/2015/9/8/chartex" xmlns:cx2="http://schemas.microsoft.com/office/drawing/2015/10/21/chartex" xmlns:cx3="http://schemas.microsoft.com/office/drawing/2016/5/9/chartex" xmlns:cx4="http://schemas.microsoft.com/office/drawing/2016/5/10/chartex" xmlns:cx5="http://schemas.microsoft.com/office/drawing/2016/5/11/chartex" xmlns:cx6="http://schemas.microsoft.com/office/drawing/2016/5/12/chartex" xmlns:cx7="http://schemas.microsoft.com/office/drawing/2016/5/13/chartex" xmlns:cx8="http://schemas.microsoft.com/office/drawing/2016/5/14/chartex" xmlns:mc="http://schemas.openxmlformats.org/markup-compatibility/2006" xmlns:aink="http://schemas.microsoft.com/office/drawing/2016/ink" xmlns:am3d="http://schemas.microsoft.com/office/drawing/2017/model3d" xmlns:o="urn:schemas-microsoft-com:office:office" xmlns:r="http://schemas.openxmlformats.org/officeDocument/2006/relationships" xmlns:m="http://schemas.openxmlformats.org/officeDocument/2006/math" xmlns:v="urn:schemas-microsoft-com:vml" xmlns:wp14="http://schemas.microsoft.com/office/word/2010/wordprocessingDrawing" xmlns:wp="http://schemas.openxmlformats.org/drawingml/2006/wordprocessingDrawing" xmlns:w10="urn:schemas-microsoft-com:office:word" xmlns:w="http://schemas.openxmlformats.org/wordprocessingml/2006/main" xmlns:w14="http://schemas.microsoft.com/office/word/2010/wordml" xmlns:w15="http://schemas.microsoft.com/office/word/2012/wordml" xmlns:w16cex="http://schemas.microsoft.com/office/word/2018/wordml/cex" xmlns:w16cid="http://schemas.microsoft.com/office/word/2016/wordml/cid" xmlns:w16="http://schemas.microsoft.com/office/word/2018/wordml" xmlns:w16sdtdh="http://schemas.microsoft.com/office/word/2020/wordml/sdtdatahash" xmlns:w16se="http://schemas.microsoft.com/office/word/2015/wordml/symex" xmlns:wpg="http://schemas.microsoft.com/office/word/2010/wordprocessingGroup" xmlns:wpi="http://schemas.microsoft.com/office/word/2010/wordprocessingInk" xmlns:wne="http://schemas.microsoft.com/office/word/2006/wordml" xmlns:wps="http://schemas.microsoft.com/office/word/2010/wordprocessingShape" mc:Ignorable="w14 w15 w16se w16cid w16 w16cex w16sdtdh wp14">
+<w:footnotes xmlns:wpc="http://schemas.microsoft.com/office/word/2010/wordprocessingCanvas" xmlns:cx="http://schemas.microsoft.com/office/drawing/2014/chartex" xmlns:cx1="http://schemas.microsoft.com/office/drawing/2015/9/8/chartex" xmlns:cx2="http://schemas.microsoft.com/office/drawing/2015/10/21/chartex" xmlns:cx3="http://schemas.microsoft.com/office/drawing/2016/5/9/chartex" xmlns:cx4="http://schemas.microsoft.com/office/drawing/2016/5/10/chartex" xmlns:cx5="http://schemas.microsoft.com/office/drawing/2016/5/11/chartex" xmlns:cx6="http://schemas.microsoft.com/office/drawing/2016/5/12/chartex" xmlns:cx7="http://schemas.microsoft.com/office/drawing/2016/5/13/chartex" xmlns:cx8="http://schemas.microsoft.com/office/drawing/2016/5/14/chartex" xmlns:mc="http://schemas.openxmlformats.org/markup-compatibility/2006" xmlns:aink="http://schemas.microsoft.com/office/drawing/2016/ink" xmlns:am3d="http://schemas.microsoft.com/office/drawing/2017/model3d" xmlns:o="urn:schemas-microsoft-com:office:office" xmlns:oel="http://schemas.microsoft.com/office/2019/extlst" xmlns:r="http://schemas.openxmlformats.org/officeDocument/2006/relationships" xmlns:m="http://schemas.openxmlformats.org/officeDocument/2006/math" xmlns:v="urn:schemas-microsoft-com:vml" xmlns:wp14="http://schemas.microsoft.com/office/word/2010/wordprocessingDrawing" xmlns:wp="http://schemas.openxmlformats.org/drawingml/2006/wordprocessingDrawing" xmlns:w10="urn:schemas-microsoft-com:office:word" xmlns:w="http://schemas.openxmlformats.org/wordprocessingml/2006/main" xmlns:w14="http://schemas.microsoft.com/office/word/2010/wordml" xmlns:w15="http://schemas.microsoft.com/office/word/2012/wordml" xmlns:w16cex="http://schemas.microsoft.com/office/word/2018/wordml/cex" xmlns:w16cid="http://schemas.microsoft.com/office/word/2016/wordml/cid" xmlns:w16="http://schemas.microsoft.com/office/word/2018/wordml" xmlns:w16du="http://schemas.microsoft.com/office/word/2023/wordml/word16du" xmlns:w16sdtdh="http://schemas.microsoft.com/office/word/2020/wordml/sdtdatahash" xmlns:w16sdtfl="http://schemas.microsoft.com/office/word/2024/wordml/sdtformatlock" xmlns:w16se="http://schemas.microsoft.com/office/word/2015/wordml/symex" xmlns:wpg="http://schemas.microsoft.com/office/word/2010/wordprocessingGroup" xmlns:wpi="http://schemas.microsoft.com/office/word/2010/wordprocessingInk" xmlns:wne="http://schemas.microsoft.com/office/word/2006/wordml" xmlns:wps="http://schemas.microsoft.com/office/word/2010/wordprocessingShape" mc:Ignorable="w14 w15 w16se w16cid w16 w16cex w16sdtdh w16sdtfl w16du wp14">
   <w:footnote w:type="separator" w:id="-1">
     <w:p>
       <w:r>
@@ -5191,7 +5135,7 @@
 </file>
 
 <file path=word/header1.xml><?xml version="1.0" encoding="utf-8"?>
-<w:hdr xmlns:wpc="http://schemas.microsoft.com/office/word/2010/wordprocessingCanvas" xmlns:cx="http://schemas.microsoft.com/office/drawing/2014/chartex" xmlns:cx1="http://schemas.microsoft.com/office/drawing/2015/9/8/chartex" xmlns:cx2="http://schemas.microsoft.com/office/drawing/2015/10/21/chartex" xmlns:cx3="http://schemas.microsoft.com/office/drawing/2016/5/9/chartex" xmlns:cx4="http://schemas.microsoft.com/office/drawing/2016/5/10/chartex" xmlns:cx5="http://schemas.microsoft.com/office/drawing/2016/5/11/chartex" xmlns:cx6="http://schemas.microsoft.com/office/drawing/2016/5/12/chartex" xmlns:cx7="http://schemas.microsoft.com/office/drawing/2016/5/13/chartex" xmlns:cx8="http://schemas.microsoft.com/office/drawing/2016/5/14/chartex" xmlns:mc="http://schemas.openxmlformats.org/markup-compatibility/2006" xmlns:aink="http://schemas.microsoft.com/office/drawing/2016/ink" xmlns:am3d="http://schemas.microsoft.com/office/drawing/2017/model3d" xmlns:o="urn:schemas-microsoft-com:office:office" xmlns:r="http://schemas.openxmlformats.org/officeDocument/2006/relationships" xmlns:m="http://schemas.openxmlformats.org/officeDocument/2006/math" xmlns:v="urn:schemas-microsoft-com:vml" xmlns:wp14="http://schemas.microsoft.com/office/word/2010/wordprocessingDrawing" xmlns:wp="http://schemas.openxmlformats.org/drawingml/2006/wordprocessingDrawing" xmlns:w10="urn:schemas-microsoft-com:office:word" xmlns:w="http://schemas.openxmlformats.org/wordprocessingml/2006/main" xmlns:w14="http://schemas.microsoft.com/office/word/2010/wordml" xmlns:w15="http://schemas.microsoft.com/office/word/2012/wordml" xmlns:w16cex="http://schemas.microsoft.com/office/word/2018/wordml/cex" xmlns:w16cid="http://schemas.microsoft.com/office/word/2016/wordml/cid" xmlns:w16="http://schemas.microsoft.com/office/word/2018/wordml" xmlns:w16sdtdh="http://schemas.microsoft.com/office/word/2020/wordml/sdtdatahash" xmlns:w16se="http://schemas.microsoft.com/office/word/2015/wordml/symex" xmlns:wpg="http://schemas.microsoft.com/office/word/2010/wordprocessingGroup" xmlns:wpi="http://schemas.microsoft.com/office/word/2010/wordprocessingInk" xmlns:wne="http://schemas.microsoft.com/office/word/2006/wordml" xmlns:wps="http://schemas.microsoft.com/office/word/2010/wordprocessingShape" mc:Ignorable="w14 w15 w16se w16cid w16 w16cex w16sdtdh wp14">
+<w:hdr xmlns:wpc="http://schemas.microsoft.com/office/word/2010/wordprocessingCanvas" xmlns:cx="http://schemas.microsoft.com/office/drawing/2014/chartex" xmlns:cx1="http://schemas.microsoft.com/office/drawing/2015/9/8/chartex" xmlns:cx2="http://schemas.microsoft.com/office/drawing/2015/10/21/chartex" xmlns:cx3="http://schemas.microsoft.com/office/drawing/2016/5/9/chartex" xmlns:cx4="http://schemas.microsoft.com/office/drawing/2016/5/10/chartex" xmlns:cx5="http://schemas.microsoft.com/office/drawing/2016/5/11/chartex" xmlns:cx6="http://schemas.microsoft.com/office/drawing/2016/5/12/chartex" xmlns:cx7="http://schemas.microsoft.com/office/drawing/2016/5/13/chartex" xmlns:cx8="http://schemas.microsoft.com/office/drawing/2016/5/14/chartex" xmlns:mc="http://schemas.openxmlformats.org/markup-compatibility/2006" xmlns:aink="http://schemas.microsoft.com/office/drawing/2016/ink" xmlns:am3d="http://schemas.microsoft.com/office/drawing/2017/model3d" xmlns:o="urn:schemas-microsoft-com:office:office" xmlns:oel="http://schemas.microsoft.com/office/2019/extlst" xmlns:r="http://schemas.openxmlformats.org/officeDocument/2006/relationships" xmlns:m="http://schemas.openxmlformats.org/officeDocument/2006/math" xmlns:v="urn:schemas-microsoft-com:vml" xmlns:wp14="http://schemas.microsoft.com/office/word/2010/wordprocessingDrawing" xmlns:wp="http://schemas.openxmlformats.org/drawingml/2006/wordprocessingDrawing" xmlns:w10="urn:schemas-microsoft-com:office:word" xmlns:w="http://schemas.openxmlformats.org/wordprocessingml/2006/main" xmlns:w14="http://schemas.microsoft.com/office/word/2010/wordml" xmlns:w15="http://schemas.microsoft.com/office/word/2012/wordml" xmlns:w16cex="http://schemas.microsoft.com/office/word/2018/wordml/cex" xmlns:w16cid="http://schemas.microsoft.com/office/word/2016/wordml/cid" xmlns:w16="http://schemas.microsoft.com/office/word/2018/wordml" xmlns:w16du="http://schemas.microsoft.com/office/word/2023/wordml/word16du" xmlns:w16sdtdh="http://schemas.microsoft.com/office/word/2020/wordml/sdtdatahash" xmlns:w16sdtfl="http://schemas.microsoft.com/office/word/2024/wordml/sdtformatlock" xmlns:w16se="http://schemas.microsoft.com/office/word/2015/wordml/symex" xmlns:wpg="http://schemas.microsoft.com/office/word/2010/wordprocessingGroup" xmlns:wpi="http://schemas.microsoft.com/office/word/2010/wordprocessingInk" xmlns:wne="http://schemas.microsoft.com/office/word/2006/wordml" xmlns:wps="http://schemas.microsoft.com/office/word/2010/wordprocessingShape" mc:Ignorable="w14 w15 w16se w16cid w16 w16cex w16sdtdh w16sdtfl w16du wp14">
   <w:tbl>
     <w:tblPr>
       <w:tblStyle w:val="TableGrid"/>
@@ -5441,7 +5385,7 @@
 </file>
 
 <file path=word/numbering.xml><?xml version="1.0" encoding="utf-8"?>
-<w:numbering xmlns:wpc="http://schemas.microsoft.com/office/word/2010/wordprocessingCanvas" xmlns:cx="http://schemas.microsoft.com/office/drawing/2014/chartex" xmlns:cx1="http://schemas.microsoft.com/office/drawing/2015/9/8/chartex" xmlns:cx2="http://schemas.microsoft.com/office/drawing/2015/10/21/chartex" xmlns:cx3="http://schemas.microsoft.com/office/drawing/2016/5/9/chartex" xmlns:cx4="http://schemas.microsoft.com/office/drawing/2016/5/10/chartex" xmlns:cx5="http://schemas.microsoft.com/office/drawing/2016/5/11/chartex" xmlns:cx6="http://schemas.microsoft.com/office/drawing/2016/5/12/chartex" xmlns:cx7="http://schemas.microsoft.com/office/drawing/2016/5/13/chartex" xmlns:cx8="http://schemas.microsoft.com/office/drawing/2016/5/14/chartex" xmlns:mc="http://schemas.openxmlformats.org/markup-compatibility/2006" xmlns:aink="http://schemas.microsoft.com/office/drawing/2016/ink" xmlns:am3d="http://schemas.microsoft.com/office/drawing/2017/model3d" xmlns:o="urn:schemas-microsoft-com:office:office" xmlns:r="http://schemas.openxmlformats.org/officeDocument/2006/relationships" xmlns:m="http://schemas.openxmlformats.org/officeDocument/2006/math" xmlns:v="urn:schemas-microsoft-com:vml" xmlns:wp14="http://schemas.microsoft.com/office/word/2010/wordprocessingDrawing" xmlns:wp="http://schemas.openxmlformats.org/drawingml/2006/wordprocessingDrawing" xmlns:w10="urn:schemas-microsoft-com:office:word" xmlns:w="http://schemas.openxmlformats.org/wordprocessingml/2006/main" xmlns:w14="http://schemas.microsoft.com/office/word/2010/wordml" xmlns:w15="http://schemas.microsoft.com/office/word/2012/wordml" xmlns:w16cex="http://schemas.microsoft.com/office/word/2018/wordml/cex" xmlns:w16cid="http://schemas.microsoft.com/office/word/2016/wordml/cid" xmlns:w16="http://schemas.microsoft.com/office/word/2018/wordml" xmlns:w16sdtdh="http://schemas.microsoft.com/office/word/2020/wordml/sdtdatahash" xmlns:w16se="http://schemas.microsoft.com/office/word/2015/wordml/symex" xmlns:wpg="http://schemas.microsoft.com/office/word/2010/wordprocessingGroup" xmlns:wpi="http://schemas.microsoft.com/office/word/2010/wordprocessingInk" xmlns:wne="http://schemas.microsoft.com/office/word/2006/wordml" xmlns:wps="http://schemas.microsoft.com/office/word/2010/wordprocessingShape" mc:Ignorable="w14 w15 w16se w16cid w16 w16cex w16sdtdh wp14">
+<w:numbering xmlns:wpc="http://schemas.microsoft.com/office/word/2010/wordprocessingCanvas" xmlns:cx="http://schemas.microsoft.com/office/drawing/2014/chartex" xmlns:cx1="http://schemas.microsoft.com/office/drawing/2015/9/8/chartex" xmlns:cx2="http://schemas.microsoft.com/office/drawing/2015/10/21/chartex" xmlns:cx3="http://schemas.microsoft.com/office/drawing/2016/5/9/chartex" xmlns:cx4="http://schemas.microsoft.com/office/drawing/2016/5/10/chartex" xmlns:cx5="http://schemas.microsoft.com/office/drawing/2016/5/11/chartex" xmlns:cx6="http://schemas.microsoft.com/office/drawing/2016/5/12/chartex" xmlns:cx7="http://schemas.microsoft.com/office/drawing/2016/5/13/chartex" xmlns:cx8="http://schemas.microsoft.com/office/drawing/2016/5/14/chartex" xmlns:mc="http://schemas.openxmlformats.org/markup-compatibility/2006" xmlns:aink="http://schemas.microsoft.com/office/drawing/2016/ink" xmlns:am3d="http://schemas.microsoft.com/office/drawing/2017/model3d" xmlns:o="urn:schemas-microsoft-com:office:office" xmlns:oel="http://schemas.microsoft.com/office/2019/extlst" xmlns:r="http://schemas.openxmlformats.org/officeDocument/2006/relationships" xmlns:m="http://schemas.openxmlformats.org/officeDocument/2006/math" xmlns:v="urn:schemas-microsoft-com:vml" xmlns:wp14="http://schemas.microsoft.com/office/word/2010/wordprocessingDrawing" xmlns:wp="http://schemas.openxmlformats.org/drawingml/2006/wordprocessingDrawing" xmlns:w10="urn:schemas-microsoft-com:office:word" xmlns:w="http://schemas.openxmlformats.org/wordprocessingml/2006/main" xmlns:w14="http://schemas.microsoft.com/office/word/2010/wordml" xmlns:w15="http://schemas.microsoft.com/office/word/2012/wordml" xmlns:w16cex="http://schemas.microsoft.com/office/word/2018/wordml/cex" xmlns:w16cid="http://schemas.microsoft.com/office/word/2016/wordml/cid" xmlns:w16="http://schemas.microsoft.com/office/word/2018/wordml" xmlns:w16du="http://schemas.microsoft.com/office/word/2023/wordml/word16du" xmlns:w16sdtdh="http://schemas.microsoft.com/office/word/2020/wordml/sdtdatahash" xmlns:w16sdtfl="http://schemas.microsoft.com/office/word/2024/wordml/sdtformatlock" xmlns:w16se="http://schemas.microsoft.com/office/word/2015/wordml/symex" xmlns:wpg="http://schemas.microsoft.com/office/word/2010/wordprocessingGroup" xmlns:wpi="http://schemas.microsoft.com/office/word/2010/wordprocessingInk" xmlns:wne="http://schemas.microsoft.com/office/word/2006/wordml" xmlns:wps="http://schemas.microsoft.com/office/word/2010/wordprocessingShape" mc:Ignorable="w14 w15 w16se w16cid w16 w16cex w16sdtdh w16sdtfl w16du wp14">
   <w:abstractNum w:abstractNumId="0" w15:restartNumberingAfterBreak="0">
     <w:nsid w:val="039C2968"/>
     <w:multiLevelType w:val="hybridMultilevel"/>
@@ -9190,109 +9134,109 @@
       </w:rPr>
     </w:lvl>
   </w:abstractNum>
-  <w:num w:numId="1">
+  <w:num w:numId="1" w16cid:durableId="129596480">
     <w:abstractNumId w:val="31"/>
   </w:num>
-  <w:num w:numId="2">
+  <w:num w:numId="2" w16cid:durableId="1754277120">
     <w:abstractNumId w:val="3"/>
   </w:num>
-  <w:num w:numId="3">
+  <w:num w:numId="3" w16cid:durableId="1904217059">
     <w:abstractNumId w:val="4"/>
   </w:num>
-  <w:num w:numId="4">
+  <w:num w:numId="4" w16cid:durableId="324087811">
     <w:abstractNumId w:val="23"/>
   </w:num>
-  <w:num w:numId="5">
+  <w:num w:numId="5" w16cid:durableId="2067679081">
     <w:abstractNumId w:val="5"/>
   </w:num>
-  <w:num w:numId="6">
+  <w:num w:numId="6" w16cid:durableId="1497071236">
     <w:abstractNumId w:val="26"/>
   </w:num>
-  <w:num w:numId="7">
+  <w:num w:numId="7" w16cid:durableId="221186098">
     <w:abstractNumId w:val="2"/>
   </w:num>
-  <w:num w:numId="8">
+  <w:num w:numId="8" w16cid:durableId="1884251176">
     <w:abstractNumId w:val="21"/>
   </w:num>
-  <w:num w:numId="9">
+  <w:num w:numId="9" w16cid:durableId="1974283484">
     <w:abstractNumId w:val="19"/>
   </w:num>
-  <w:num w:numId="10">
+  <w:num w:numId="10" w16cid:durableId="740718922">
     <w:abstractNumId w:val="34"/>
   </w:num>
-  <w:num w:numId="11">
+  <w:num w:numId="11" w16cid:durableId="995499395">
     <w:abstractNumId w:val="12"/>
   </w:num>
-  <w:num w:numId="12">
+  <w:num w:numId="12" w16cid:durableId="807431473">
     <w:abstractNumId w:val="9"/>
   </w:num>
-  <w:num w:numId="13">
+  <w:num w:numId="13" w16cid:durableId="1184588707">
     <w:abstractNumId w:val="15"/>
   </w:num>
-  <w:num w:numId="14">
+  <w:num w:numId="14" w16cid:durableId="404572186">
     <w:abstractNumId w:val="7"/>
   </w:num>
-  <w:num w:numId="15">
+  <w:num w:numId="15" w16cid:durableId="1450274704">
     <w:abstractNumId w:val="10"/>
   </w:num>
-  <w:num w:numId="16">
+  <w:num w:numId="16" w16cid:durableId="835655932">
     <w:abstractNumId w:val="1"/>
   </w:num>
-  <w:num w:numId="17">
+  <w:num w:numId="17" w16cid:durableId="1026950277">
     <w:abstractNumId w:val="32"/>
   </w:num>
-  <w:num w:numId="18">
+  <w:num w:numId="18" w16cid:durableId="887033396">
     <w:abstractNumId w:val="0"/>
   </w:num>
-  <w:num w:numId="19">
+  <w:num w:numId="19" w16cid:durableId="1848908368">
     <w:abstractNumId w:val="8"/>
   </w:num>
-  <w:num w:numId="20">
+  <w:num w:numId="20" w16cid:durableId="1646619486">
     <w:abstractNumId w:val="25"/>
   </w:num>
-  <w:num w:numId="21">
+  <w:num w:numId="21" w16cid:durableId="28725877">
     <w:abstractNumId w:val="29"/>
   </w:num>
-  <w:num w:numId="22">
+  <w:num w:numId="22" w16cid:durableId="312678519">
     <w:abstractNumId w:val="30"/>
   </w:num>
-  <w:num w:numId="23">
+  <w:num w:numId="23" w16cid:durableId="2133476954">
     <w:abstractNumId w:val="27"/>
   </w:num>
-  <w:num w:numId="24">
+  <w:num w:numId="24" w16cid:durableId="792331840">
     <w:abstractNumId w:val="13"/>
   </w:num>
-  <w:num w:numId="25">
+  <w:num w:numId="25" w16cid:durableId="1406340576">
     <w:abstractNumId w:val="22"/>
   </w:num>
-  <w:num w:numId="26">
+  <w:num w:numId="26" w16cid:durableId="1431268593">
     <w:abstractNumId w:val="20"/>
   </w:num>
-  <w:num w:numId="27">
+  <w:num w:numId="27" w16cid:durableId="1613584405">
     <w:abstractNumId w:val="17"/>
   </w:num>
-  <w:num w:numId="28">
+  <w:num w:numId="28" w16cid:durableId="907348368">
     <w:abstractNumId w:val="28"/>
   </w:num>
-  <w:num w:numId="29">
+  <w:num w:numId="29" w16cid:durableId="1717506613">
     <w:abstractNumId w:val="18"/>
   </w:num>
-  <w:num w:numId="30">
+  <w:num w:numId="30" w16cid:durableId="1648700020">
     <w:abstractNumId w:val="14"/>
   </w:num>
-  <w:num w:numId="31">
+  <w:num w:numId="31" w16cid:durableId="679432565">
     <w:abstractNumId w:val="11"/>
   </w:num>
-  <w:num w:numId="32">
+  <w:num w:numId="32" w16cid:durableId="1463034828">
     <w:abstractNumId w:val="24"/>
   </w:num>
-  <w:num w:numId="33">
+  <w:num w:numId="33" w16cid:durableId="814640998">
     <w:abstractNumId w:val="6"/>
   </w:num>
-  <w:num w:numId="34">
+  <w:num w:numId="34" w16cid:durableId="1362366878">
     <w:abstractNumId w:val="16"/>
   </w:num>
-  <w:num w:numId="35">
+  <w:num w:numId="35" w16cid:durableId="1916043177">
     <w:abstractNumId w:val="33"/>
   </w:num>
   <w:numIdMacAtCleanup w:val="3"/>
@@ -9300,7 +9244,7 @@
 </file>
 
 <file path=word/styles.xml><?xml version="1.0" encoding="utf-8"?>
-<w:styles xmlns:mc="http://schemas.openxmlformats.org/markup-compatibility/2006" xmlns:r="http://schemas.openxmlformats.org/officeDocument/2006/relationships" xmlns:w="http://schemas.openxmlformats.org/wordprocessingml/2006/main" xmlns:w14="http://schemas.microsoft.com/office/word/2010/wordml" xmlns:w15="http://schemas.microsoft.com/office/word/2012/wordml" xmlns:w16cex="http://schemas.microsoft.com/office/word/2018/wordml/cex" xmlns:w16cid="http://schemas.microsoft.com/office/word/2016/wordml/cid" xmlns:w16="http://schemas.microsoft.com/office/word/2018/wordml" xmlns:w16sdtdh="http://schemas.microsoft.com/office/word/2020/wordml/sdtdatahash" xmlns:w16se="http://schemas.microsoft.com/office/word/2015/wordml/symex" mc:Ignorable="w14 w15 w16se w16cid w16 w16cex w16sdtdh">
+<w:styles xmlns:mc="http://schemas.openxmlformats.org/markup-compatibility/2006" xmlns:r="http://schemas.openxmlformats.org/officeDocument/2006/relationships" xmlns:w="http://schemas.openxmlformats.org/wordprocessingml/2006/main" xmlns:w14="http://schemas.microsoft.com/office/word/2010/wordml" xmlns:w15="http://schemas.microsoft.com/office/word/2012/wordml" xmlns:w16cex="http://schemas.microsoft.com/office/word/2018/wordml/cex" xmlns:w16cid="http://schemas.microsoft.com/office/word/2016/wordml/cid" xmlns:w16="http://schemas.microsoft.com/office/word/2018/wordml" xmlns:w16du="http://schemas.microsoft.com/office/word/2023/wordml/word16du" xmlns:w16sdtdh="http://schemas.microsoft.com/office/word/2020/wordml/sdtdatahash" xmlns:w16sdtfl="http://schemas.microsoft.com/office/word/2024/wordml/sdtformatlock" xmlns:w16se="http://schemas.microsoft.com/office/word/2015/wordml/symex" mc:Ignorable="w14 w15 w16se w16cid w16 w16cex w16sdtdh w16sdtfl w16du">
   <w:docDefaults>
     <w:rPrDefault>
       <w:rPr>

--- a/activity/TSIG_Taller5_Quiz5D.docx
+++ b/activity/TSIG_Taller5_Quiz5D.docx
@@ -195,32 +195,7 @@
           <w:szCs w:val="24"/>
           <w:lang w:val="es-CO"/>
         </w:rPr>
-        <w:t>Taller individual</w:t>
-      </w:r>
-      <w:r>
-        <w:rPr>
-          <w:color w:val="000000" w:themeColor="text1"/>
-          <w:sz w:val="24"/>
-          <w:szCs w:val="24"/>
-          <w:lang w:val="es-CO"/>
-        </w:rPr>
-        <w:t xml:space="preserve"> 5</w:t>
-      </w:r>
-      <w:r>
-        <w:rPr>
-          <w:color w:val="000000" w:themeColor="text1"/>
-          <w:sz w:val="24"/>
-          <w:szCs w:val="24"/>
-          <w:lang w:val="es-CO"/>
-        </w:rPr>
-        <w:t xml:space="preserve"> </w:t>
-      </w:r>
-      <w:r>
-        <w:rPr>
-          <w:sz w:val="24"/>
-          <w:szCs w:val="24"/>
-        </w:rPr>
-        <w:t xml:space="preserve">Parte </w:t>
+        <w:t>Quiz 5</w:t>
       </w:r>
       <w:r>
         <w:rPr>
@@ -279,35 +254,19 @@
         <w:rPr>
           <w:shd w:val="clear" w:color="auto" w:fill="FFFFFF"/>
         </w:rPr>
-        <w:t xml:space="preserve">Crear una base de datos espacial o </w:t>
-      </w:r>
-      <w:proofErr w:type="spellStart"/>
+        <w:t xml:space="preserve">Crear una base de datos espacial o geodatabase con </w:t>
+      </w:r>
       <w:r>
         <w:rPr>
           <w:shd w:val="clear" w:color="auto" w:fill="FFFFFF"/>
         </w:rPr>
-        <w:t>geodatabase</w:t>
-      </w:r>
-      <w:proofErr w:type="spellEnd"/>
+        <w:t xml:space="preserve">la </w:t>
+      </w:r>
       <w:r>
         <w:rPr>
           <w:shd w:val="clear" w:color="auto" w:fill="FFFFFF"/>
         </w:rPr>
-        <w:t xml:space="preserve"> personal con estructura para el almacenamiento de la topología de una red de alcantarillado y acueducto, definiendo los dominios y espacios de trabajo para los campos codificados. Importar a la </w:t>
-      </w:r>
-      <w:proofErr w:type="spellStart"/>
-      <w:r>
-        <w:rPr>
-          <w:shd w:val="clear" w:color="auto" w:fill="FFFFFF"/>
-        </w:rPr>
-        <w:t>geodatabase</w:t>
-      </w:r>
-      <w:proofErr w:type="spellEnd"/>
-      <w:r>
-        <w:rPr>
-          <w:shd w:val="clear" w:color="auto" w:fill="FFFFFF"/>
-        </w:rPr>
-        <w:t xml:space="preserve"> el archivo vectorial de vías, la red de acueducto y manzanas urbanas. </w:t>
+        <w:t xml:space="preserve">estructura para el almacenamiento de la topología de una red de alcantarillado y acueducto, definiendo los dominios y espacios de trabajo para los campos codificados. Importar a la geodatabase el archivo vectorial de vías, la red de acueducto y manzanas urbanas. </w:t>
       </w:r>
     </w:p>
     <w:p>
@@ -392,16 +351,20 @@
         <w:rPr>
           <w:lang w:val="en-US"/>
         </w:rPr>
-        <w:t xml:space="preserve"> ArcGIS Pro 2+</w:t>
-      </w:r>
-    </w:p>
-    <w:p>
-      <w:pPr>
-        <w:pStyle w:val="ListParagraph"/>
+        <w:t xml:space="preserve"> ArcGIS Pro </w:t>
+      </w:r>
+      <w:r>
         <w:rPr>
           <w:lang w:val="en-US"/>
         </w:rPr>
-      </w:pPr>
+        <w:t>3</w:t>
+      </w:r>
+      <w:r>
+        <w:rPr>
+          <w:lang w:val="en-US"/>
+        </w:rPr>
+        <w:t>+</w:t>
+      </w:r>
     </w:p>
     <w:p>
       <w:pPr>
@@ -411,38 +374,18 @@
           <w:numId w:val="34"/>
         </w:numPr>
       </w:pPr>
-      <w:proofErr w:type="spellStart"/>
-      <w:proofErr w:type="gramStart"/>
-      <w:r>
-        <w:t>Barrios.shp</w:t>
-      </w:r>
-      <w:proofErr w:type="spellEnd"/>
-      <w:r>
-        <w:t xml:space="preserve"> </w:t>
-      </w:r>
-      <w:r>
-        <w:t>:</w:t>
-      </w:r>
-      <w:proofErr w:type="gramEnd"/>
-      <w:r>
-        <w:t xml:space="preserve"> </w:t>
-      </w:r>
-      <w:proofErr w:type="spellStart"/>
-      <w:r>
-        <w:t>Shapefile</w:t>
-      </w:r>
-      <w:proofErr w:type="spellEnd"/>
-      <w:r>
-        <w:t xml:space="preserve"> tipo polígono de los barrios y manzanas de un municipio de Cundinamarca</w:t>
+      <w:r>
+        <w:t xml:space="preserve">Barrios.shp </w:t>
+      </w:r>
+      <w:r>
+        <w:t xml:space="preserve">: </w:t>
+      </w:r>
+      <w:r>
+        <w:t>Shapefile tipo polígono de los barrios y manzanas de un municipio de Cundinamarca</w:t>
       </w:r>
       <w:r>
         <w:t>.</w:t>
       </w:r>
-    </w:p>
-    <w:p>
-      <w:pPr>
-        <w:pStyle w:val="ListParagraph"/>
-      </w:pPr>
     </w:p>
     <w:p>
       <w:pPr>
@@ -452,43 +395,18 @@
           <w:numId w:val="34"/>
         </w:numPr>
       </w:pPr>
-      <w:proofErr w:type="spellStart"/>
-      <w:proofErr w:type="gramStart"/>
-      <w:r>
-        <w:t>Vias_Urbanas.shp</w:t>
-      </w:r>
-      <w:proofErr w:type="spellEnd"/>
-      <w:r>
-        <w:t xml:space="preserve"> </w:t>
-      </w:r>
-      <w:r>
-        <w:t>:</w:t>
-      </w:r>
-      <w:proofErr w:type="gramEnd"/>
-      <w:r>
-        <w:t xml:space="preserve"> </w:t>
-      </w:r>
-      <w:proofErr w:type="spellStart"/>
-      <w:r>
-        <w:t>Shapefile</w:t>
-      </w:r>
-      <w:proofErr w:type="spellEnd"/>
-      <w:r>
-        <w:t xml:space="preserve"> tipo línea de vías urbanas de un municipio de Cundinamarca </w:t>
-      </w:r>
-      <w:proofErr w:type="spellStart"/>
-      <w:r>
-        <w:t>Cundinamarca</w:t>
-      </w:r>
-      <w:proofErr w:type="spellEnd"/>
+      <w:r>
+        <w:t xml:space="preserve">Vias_Urbanas.shp </w:t>
+      </w:r>
+      <w:r>
+        <w:t xml:space="preserve">: </w:t>
+      </w:r>
+      <w:r>
+        <w:t>Shapefile tipo línea de vías urbanas de un municipio de Cundinamarca Cundinamarca</w:t>
+      </w:r>
       <w:r>
         <w:t>.</w:t>
       </w:r>
-    </w:p>
-    <w:p>
-      <w:pPr>
-        <w:pStyle w:val="ListParagraph"/>
-      </w:pPr>
     </w:p>
     <w:p>
       <w:pPr>
@@ -498,30 +416,18 @@
           <w:numId w:val="34"/>
         </w:numPr>
       </w:pPr>
-      <w:proofErr w:type="spellStart"/>
       <w:r>
         <w:t>Red_Acueducto.shp</w:t>
       </w:r>
-      <w:proofErr w:type="spellEnd"/>
       <w:r>
         <w:t xml:space="preserve">: </w:t>
       </w:r>
-      <w:proofErr w:type="spellStart"/>
-      <w:r>
-        <w:t>Shapefile</w:t>
-      </w:r>
-      <w:proofErr w:type="spellEnd"/>
-      <w:r>
-        <w:t xml:space="preserve"> tipo línea de la red de acueducto urbano de un municipio de Cundinamarca</w:t>
+      <w:r>
+        <w:t>Shapefile tipo línea de la red de acueducto urbano de un municipio de Cundinamarca</w:t>
       </w:r>
       <w:r>
         <w:t>.</w:t>
       </w:r>
-    </w:p>
-    <w:p>
-      <w:pPr>
-        <w:pStyle w:val="ListParagraph"/>
-      </w:pPr>
     </w:p>
     <w:p>
       <w:pPr>
@@ -532,11 +438,9 @@
         </w:numPr>
       </w:pPr>
       <w:bookmarkStart w:id="3" w:name="_Hlk34489602"/>
-      <w:proofErr w:type="spellStart"/>
       <w:r>
         <w:t>GCS_Bogota.prj</w:t>
       </w:r>
-      <w:proofErr w:type="spellEnd"/>
       <w:r>
         <w:t xml:space="preserve">: </w:t>
       </w:r>
@@ -546,11 +450,6 @@
       <w:r>
         <w:t>.</w:t>
       </w:r>
-    </w:p>
-    <w:p>
-      <w:pPr>
-        <w:pStyle w:val="ListParagraph"/>
-      </w:pPr>
     </w:p>
     <w:p>
       <w:pPr>
@@ -561,13 +460,8 @@
         </w:numPr>
       </w:pPr>
       <w:r>
-        <w:t>Magna-Sirgas-</w:t>
-      </w:r>
-      <w:proofErr w:type="spellStart"/>
-      <w:r>
-        <w:t>IGAC.prj</w:t>
-      </w:r>
-      <w:proofErr w:type="spellEnd"/>
+        <w:t>Magna-Sirgas-IGAC.prj</w:t>
+      </w:r>
       <w:r>
         <w:t xml:space="preserve">: </w:t>
       </w:r>
@@ -590,7 +484,7 @@
         <w:rPr>
           <w:lang w:val="es-CO"/>
         </w:rPr>
-        <w:t>1. Indique el curso al cual pertenece.</w:t>
+        <w:t>Para el desarrollo del Taller se deberá seguir el siguiente procedimiento</w:t>
       </w:r>
     </w:p>
     <w:p>
@@ -601,128 +495,29 @@
       </w:pPr>
     </w:p>
     <w:p>
-      <w:pPr>
-        <w:rPr>
-          <w:lang w:val="es-CO"/>
-        </w:rPr>
-      </w:pPr>
-      <w:r>
-        <w:rPr>
-          <w:lang w:val="es-CO"/>
-        </w:rPr>
-        <w:t xml:space="preserve">2. </w:t>
-      </w:r>
-      <w:r>
-        <w:rPr>
-          <w:lang w:val="es-CO"/>
-        </w:rPr>
-        <w:t>Como estudiante, me comprometo a desarrollar esta prueba técnica de forma individual, a no compartir y/o divulgar con otros estudiantes ni cursos: el contenido, las respuestas, los datos, capas y mapas que he obtenido.</w:t>
-      </w:r>
-    </w:p>
-    <w:p>
-      <w:pPr>
-        <w:rPr>
-          <w:lang w:val="es-CO"/>
-        </w:rPr>
-      </w:pPr>
-    </w:p>
-    <w:p>
-      <w:pPr>
-        <w:rPr>
-          <w:lang w:val="es-CO"/>
-        </w:rPr>
-      </w:pPr>
-      <w:r>
-        <w:rPr>
-          <w:lang w:val="es-CO"/>
-        </w:rPr>
-        <w:t>Para el desarrollo del Taller se deberá seguir el siguiente procedimiento</w:t>
-      </w:r>
-    </w:p>
-    <w:p>
-      <w:pPr>
-        <w:rPr>
-          <w:lang w:val="es-CO"/>
-        </w:rPr>
-      </w:pPr>
-    </w:p>
-    <w:p>
-      <w:r>
-        <w:t>3</w:t>
+      <w:r>
+        <w:t>1</w:t>
       </w:r>
       <w:r>
         <w:t xml:space="preserve">. </w:t>
       </w:r>
       <w:r>
-        <w:t>Crear en la unidad de disco local C:\ de su equipo el directorio C:\</w:t>
-      </w:r>
-      <w:r>
-        <w:t>TSIG</w:t>
-      </w:r>
-      <w:r>
-        <w:t>\Taller5</w:t>
-      </w:r>
-      <w:r>
-        <w:t xml:space="preserve"> y usando </w:t>
-      </w:r>
-      <w:proofErr w:type="spellStart"/>
-      <w:r>
-        <w:t>ArcCatalog</w:t>
-      </w:r>
-      <w:proofErr w:type="spellEnd"/>
-      <w:r>
-        <w:t xml:space="preserve"> crear una </w:t>
-      </w:r>
-      <w:proofErr w:type="spellStart"/>
-      <w:r>
-        <w:t>Geodatabase</w:t>
-      </w:r>
-      <w:proofErr w:type="spellEnd"/>
-      <w:r>
-        <w:t xml:space="preserve"> (base geográfica) Personal denominada G</w:t>
-      </w:r>
-      <w:r>
-        <w:t>DB</w:t>
-      </w:r>
-      <w:r>
-        <w:t>_Parte</w:t>
-      </w:r>
-      <w:r>
-        <w:t>D</w:t>
-      </w:r>
-      <w:r>
-        <w:t>.mdb (Formato de Microsoft Access)</w:t>
+        <w:t>Crear la base de datos C:/TSIG/gdb/Q5D.gdb en formato ESRI File geodatabase.</w:t>
       </w:r>
     </w:p>
     <w:p/>
     <w:p>
       <w:r>
-        <w:t>4</w:t>
-      </w:r>
-      <w:r>
-        <w:t xml:space="preserve">. En la </w:t>
-      </w:r>
-      <w:proofErr w:type="spellStart"/>
-      <w:r>
-        <w:t>geodatabase</w:t>
-      </w:r>
-      <w:proofErr w:type="spellEnd"/>
-      <w:r>
-        <w:t xml:space="preserve"> cree los siguientes conjuntos de</w:t>
+        <w:t>2</w:t>
+      </w:r>
+      <w:r>
+        <w:t>. En la geodatabase cree los siguientes conjuntos de</w:t>
       </w:r>
       <w:r>
         <w:t xml:space="preserve"> </w:t>
       </w:r>
       <w:r>
-        <w:t xml:space="preserve">datos o </w:t>
-      </w:r>
-      <w:proofErr w:type="spellStart"/>
-      <w:r>
-        <w:t>datasets</w:t>
-      </w:r>
-      <w:proofErr w:type="spellEnd"/>
-      <w:r>
-        <w:t xml:space="preserve"> asignando </w:t>
+        <w:t xml:space="preserve">datos o datasets asignando </w:t>
       </w:r>
       <w:r>
         <w:t>cualquier</w:t>
@@ -737,7 +532,13 @@
         <w:t xml:space="preserve"> </w:t>
       </w:r>
       <w:r>
-        <w:t>del elipsoide 3116.</w:t>
+        <w:t xml:space="preserve">del </w:t>
+      </w:r>
+      <w:r>
+        <w:t>CRS</w:t>
+      </w:r>
+      <w:r>
+        <w:t xml:space="preserve"> 3116.</w:t>
       </w:r>
     </w:p>
     <w:p>
@@ -780,14 +581,12 @@
                 <w:lang w:val="es-CO"/>
               </w:rPr>
             </w:pPr>
-            <w:proofErr w:type="spellStart"/>
             <w:r>
               <w:rPr>
                 <w:lang w:val="es-CO"/>
               </w:rPr>
               <w:t>Datasets</w:t>
             </w:r>
-            <w:proofErr w:type="spellEnd"/>
           </w:p>
         </w:tc>
       </w:tr>
@@ -830,14 +629,12 @@
                 <w:lang w:val="es-CO"/>
               </w:rPr>
             </w:pPr>
-            <w:proofErr w:type="spellStart"/>
             <w:r>
               <w:rPr>
                 <w:lang w:val="es-CO"/>
               </w:rPr>
               <w:t>Red_Alcantarillado</w:t>
             </w:r>
-            <w:proofErr w:type="spellEnd"/>
           </w:p>
         </w:tc>
       </w:tr>
@@ -856,14 +653,12 @@
                 <w:lang w:val="es-CO"/>
               </w:rPr>
             </w:pPr>
-            <w:proofErr w:type="spellStart"/>
             <w:r>
               <w:rPr>
                 <w:lang w:val="es-CO"/>
               </w:rPr>
               <w:t>Red_Acueducto</w:t>
             </w:r>
-            <w:proofErr w:type="spellEnd"/>
           </w:p>
         </w:tc>
       </w:tr>
@@ -879,11 +674,9 @@
             <w:pPr>
               <w:jc w:val="center"/>
             </w:pPr>
-            <w:proofErr w:type="spellStart"/>
             <w:r>
               <w:t>Analisis</w:t>
             </w:r>
-            <w:proofErr w:type="spellEnd"/>
           </w:p>
         </w:tc>
       </w:tr>
@@ -907,7 +700,6 @@
           <w:noProof/>
           <w:lang w:val="en-US" w:eastAsia="en-US"/>
         </w:rPr>
-        <w:lastRenderedPageBreak/>
         <w:drawing>
           <wp:inline distT="0" distB="0" distL="0" distR="0" wp14:anchorId="63671805" wp14:editId="051172B4">
             <wp:extent cx="3975864" cy="1967789"/>
@@ -977,7 +769,8 @@
     </w:p>
     <w:p>
       <w:r>
-        <w:t>5</w:t>
+        <w:lastRenderedPageBreak/>
+        <w:t>3</w:t>
       </w:r>
       <w:r>
         <w:t>. Importe los archivos de formas en los conjuntos de datos creados de acuerdo al orden establecido en la siguiente tabla:</w:t>
@@ -1019,14 +812,12 @@
                 <w:lang w:val="es-CO"/>
               </w:rPr>
             </w:pPr>
-            <w:proofErr w:type="spellStart"/>
             <w:r>
               <w:rPr>
                 <w:lang w:val="es-CO"/>
               </w:rPr>
               <w:t>Dataset</w:t>
             </w:r>
-            <w:proofErr w:type="spellEnd"/>
           </w:p>
         </w:tc>
         <w:tc>
@@ -1041,19 +832,11 @@
                 <w:lang w:val="es-CO"/>
               </w:rPr>
             </w:pPr>
-            <w:proofErr w:type="spellStart"/>
-            <w:r>
-              <w:rPr>
-                <w:lang w:val="es-CO"/>
-              </w:rPr>
-              <w:t>Shapefile</w:t>
-            </w:r>
-            <w:proofErr w:type="spellEnd"/>
-            <w:r>
-              <w:rPr>
-                <w:lang w:val="es-CO"/>
-              </w:rPr>
-              <w:t xml:space="preserve"> y/o Archivo a importar</w:t>
+            <w:r>
+              <w:rPr>
+                <w:lang w:val="es-CO"/>
+              </w:rPr>
+              <w:t>Shapefile y/o Archivo a importar</w:t>
             </w:r>
           </w:p>
         </w:tc>
@@ -1073,19 +856,11 @@
                 <w:lang w:val="es-CO"/>
               </w:rPr>
             </w:pPr>
-            <w:proofErr w:type="spellStart"/>
-            <w:r>
-              <w:rPr>
-                <w:lang w:val="es-CO"/>
-              </w:rPr>
-              <w:t>Dataset</w:t>
-            </w:r>
-            <w:proofErr w:type="spellEnd"/>
-            <w:r>
-              <w:rPr>
-                <w:lang w:val="es-CO"/>
-              </w:rPr>
-              <w:t xml:space="preserve"> </w:t>
+            <w:r>
+              <w:rPr>
+                <w:lang w:val="es-CO"/>
+              </w:rPr>
+              <w:t xml:space="preserve">Dataset </w:t>
             </w:r>
             <w:r>
               <w:rPr>
@@ -1113,30 +888,26 @@
                 <w:lang w:val="es-CO"/>
               </w:rPr>
             </w:pPr>
-            <w:proofErr w:type="spellStart"/>
             <w:r>
               <w:rPr>
                 <w:lang w:val="es-CO"/>
               </w:rPr>
               <w:t>Barrios.shp</w:t>
             </w:r>
-            <w:proofErr w:type="spellEnd"/>
-          </w:p>
-          <w:p>
-            <w:pPr>
-              <w:jc w:val="center"/>
-              <w:rPr>
-                <w:lang w:val="es-CO"/>
-              </w:rPr>
-            </w:pPr>
-            <w:proofErr w:type="spellStart"/>
+          </w:p>
+          <w:p>
+            <w:pPr>
+              <w:jc w:val="center"/>
+              <w:rPr>
+                <w:lang w:val="es-CO"/>
+              </w:rPr>
+            </w:pPr>
             <w:r>
               <w:rPr>
                 <w:lang w:val="es-CO"/>
               </w:rPr>
               <w:t>Vias_Urbanas.shp</w:t>
             </w:r>
-            <w:proofErr w:type="spellEnd"/>
           </w:p>
         </w:tc>
       </w:tr>
@@ -1155,21 +926,12 @@
                 <w:lang w:val="es-CO"/>
               </w:rPr>
             </w:pPr>
-            <w:proofErr w:type="spellStart"/>
-            <w:r>
-              <w:rPr>
-                <w:lang w:val="es-CO"/>
-              </w:rPr>
-              <w:t>Dataset</w:t>
-            </w:r>
-            <w:proofErr w:type="spellEnd"/>
-            <w:r>
-              <w:rPr>
-                <w:lang w:val="es-CO"/>
-              </w:rPr>
-              <w:t xml:space="preserve"> </w:t>
-            </w:r>
-            <w:proofErr w:type="spellStart"/>
+            <w:r>
+              <w:rPr>
+                <w:lang w:val="es-CO"/>
+              </w:rPr>
+              <w:t xml:space="preserve">Dataset </w:t>
+            </w:r>
             <w:r>
               <w:rPr>
                 <w:i/>
@@ -1177,7 +939,6 @@
               </w:rPr>
               <w:t>Red_Acueducto</w:t>
             </w:r>
-            <w:proofErr w:type="spellEnd"/>
             <w:r>
               <w:rPr>
                 <w:lang w:val="es-CO"/>
@@ -1197,14 +958,12 @@
                 <w:lang w:val="es-CO"/>
               </w:rPr>
             </w:pPr>
-            <w:proofErr w:type="spellStart"/>
             <w:r>
               <w:rPr>
                 <w:lang w:val="es-CO"/>
               </w:rPr>
               <w:t>Red_Acueducto.shp</w:t>
             </w:r>
-            <w:proofErr w:type="spellEnd"/>
           </w:p>
         </w:tc>
       </w:tr>
@@ -1221,91 +980,7 @@
         <w:rPr>
           <w:highlight w:val="cyan"/>
         </w:rPr>
-        <w:t xml:space="preserve">En el </w:t>
-      </w:r>
-      <w:proofErr w:type="spellStart"/>
-      <w:r>
-        <w:rPr>
-          <w:highlight w:val="cyan"/>
-        </w:rPr>
-        <w:t>ArcCatalog</w:t>
-      </w:r>
-      <w:proofErr w:type="spellEnd"/>
-      <w:r>
-        <w:rPr>
-          <w:highlight w:val="cyan"/>
-        </w:rPr>
-        <w:t xml:space="preserve">, seleccione el </w:t>
-      </w:r>
-      <w:proofErr w:type="spellStart"/>
-      <w:r>
-        <w:rPr>
-          <w:highlight w:val="cyan"/>
-        </w:rPr>
-        <w:t>dataset</w:t>
-      </w:r>
-      <w:proofErr w:type="spellEnd"/>
-      <w:r>
-        <w:rPr>
-          <w:highlight w:val="cyan"/>
-        </w:rPr>
-        <w:t xml:space="preserve"> </w:t>
-      </w:r>
-      <w:proofErr w:type="spellStart"/>
-      <w:r>
-        <w:rPr>
-          <w:highlight w:val="cyan"/>
-        </w:rPr>
-        <w:t>Red_Acueducto</w:t>
-      </w:r>
-      <w:proofErr w:type="spellEnd"/>
-      <w:r>
-        <w:rPr>
-          <w:highlight w:val="cyan"/>
-        </w:rPr>
-        <w:t xml:space="preserve"> y dando clic derecho utilice la opción </w:t>
-      </w:r>
-      <w:proofErr w:type="spellStart"/>
-      <w:r>
-        <w:rPr>
-          <w:highlight w:val="cyan"/>
-        </w:rPr>
-        <w:t>Import</w:t>
-      </w:r>
-      <w:proofErr w:type="spellEnd"/>
-      <w:r>
-        <w:rPr>
-          <w:highlight w:val="cyan"/>
-        </w:rPr>
-        <w:t xml:space="preserve"> | </w:t>
-      </w:r>
-      <w:proofErr w:type="spellStart"/>
-      <w:r>
-        <w:rPr>
-          <w:highlight w:val="cyan"/>
-        </w:rPr>
-        <w:t>Feature</w:t>
-      </w:r>
-      <w:proofErr w:type="spellEnd"/>
-      <w:r>
-        <w:rPr>
-          <w:highlight w:val="cyan"/>
-        </w:rPr>
-        <w:t xml:space="preserve"> Class (</w:t>
-      </w:r>
-      <w:proofErr w:type="spellStart"/>
-      <w:r>
-        <w:rPr>
-          <w:highlight w:val="cyan"/>
-        </w:rPr>
-        <w:t>Multiple</w:t>
-      </w:r>
-      <w:proofErr w:type="spellEnd"/>
-      <w:r>
-        <w:rPr>
-          <w:highlight w:val="cyan"/>
-        </w:rPr>
-        <w:t>)</w:t>
+        <w:t>En el ArcCatalog, seleccione el dataset Red_Acueducto y dando clic derecho utilice la opción Import | Feature Class (Multiple)</w:t>
       </w:r>
     </w:p>
     <w:p>
@@ -1396,37 +1071,16 @@
     </w:p>
     <w:p>
       <w:r>
-        <w:t>6</w:t>
-      </w:r>
-      <w:r>
-        <w:t xml:space="preserve">. Crear un mapa usando </w:t>
-      </w:r>
-      <w:proofErr w:type="spellStart"/>
-      <w:r>
-        <w:t>Arc</w:t>
+        <w:t>4</w:t>
+      </w:r>
+      <w:r>
+        <w:t>. Crear un mapa usando Arc</w:t>
       </w:r>
       <w:r>
         <w:t>MAP</w:t>
       </w:r>
-      <w:proofErr w:type="spellEnd"/>
-      <w:r>
-        <w:t xml:space="preserve">, cargar desde la </w:t>
-      </w:r>
-      <w:proofErr w:type="spellStart"/>
-      <w:r>
-        <w:t>geodatabase</w:t>
-      </w:r>
-      <w:proofErr w:type="spellEnd"/>
-      <w:r>
-        <w:t xml:space="preserve"> creada todas las capas disponibles y organizar la tabla de contenido tal como se creó el árbol de conjuntos de datos o </w:t>
-      </w:r>
-      <w:proofErr w:type="spellStart"/>
-      <w:r>
-        <w:t>datasets</w:t>
-      </w:r>
-      <w:proofErr w:type="spellEnd"/>
-      <w:r>
-        <w:t>. Guarde</w:t>
+      <w:r>
+        <w:t>, cargar desde la geodatabase creada todas las capas disponibles y organizar la tabla de contenido tal como se creó el árbol de conjuntos de datos o datasets. Guarde</w:t>
       </w:r>
       <w:r>
         <w:t xml:space="preserve"> </w:t>
@@ -1463,7 +1117,6 @@
           <w:noProof/>
           <w:lang w:val="en-US" w:eastAsia="en-US"/>
         </w:rPr>
-        <w:lastRenderedPageBreak/>
         <w:drawing>
           <wp:inline distT="0" distB="0" distL="0" distR="0" wp14:anchorId="533D3D4D" wp14:editId="6F659294">
             <wp:extent cx="4197350" cy="2508637"/>
@@ -1532,50 +1185,10 @@
     </w:p>
     <w:p>
       <w:r>
-        <w:t>7</w:t>
-      </w:r>
-      <w:r>
-        <w:t xml:space="preserve">. Utilizando </w:t>
-      </w:r>
-      <w:proofErr w:type="spellStart"/>
-      <w:r>
-        <w:t>ArcCatalog</w:t>
-      </w:r>
-      <w:proofErr w:type="spellEnd"/>
-      <w:r>
-        <w:t xml:space="preserve">, cree las siguientes coberturas o </w:t>
-      </w:r>
-      <w:proofErr w:type="spellStart"/>
-      <w:r>
-        <w:t>feature</w:t>
-      </w:r>
-      <w:proofErr w:type="spellEnd"/>
-      <w:r>
-        <w:t xml:space="preserve"> </w:t>
-      </w:r>
-      <w:proofErr w:type="spellStart"/>
-      <w:r>
-        <w:t>class</w:t>
-      </w:r>
-      <w:proofErr w:type="spellEnd"/>
-      <w:r>
-        <w:t xml:space="preserve"> en el </w:t>
-      </w:r>
-      <w:proofErr w:type="spellStart"/>
-      <w:r>
-        <w:t>dataset</w:t>
-      </w:r>
-      <w:proofErr w:type="spellEnd"/>
-      <w:r>
-        <w:t xml:space="preserve"> </w:t>
-      </w:r>
-      <w:proofErr w:type="spellStart"/>
-      <w:r>
-        <w:t>Red_Alcantarillado</w:t>
-      </w:r>
-      <w:proofErr w:type="spellEnd"/>
-      <w:r>
-        <w:t xml:space="preserve"> para la </w:t>
+        <w:t>5</w:t>
+      </w:r>
+      <w:r>
+        <w:t xml:space="preserve">. Utilizando ArcCatalog, cree las siguientes coberturas o feature class en el dataset Red_Alcantarillado para la </w:t>
       </w:r>
       <w:r>
         <w:t xml:space="preserve">representación </w:t>
@@ -1622,14 +1235,12 @@
                 <w:lang w:val="es-CO"/>
               </w:rPr>
             </w:pPr>
-            <w:proofErr w:type="spellStart"/>
             <w:r>
               <w:rPr>
                 <w:lang w:val="es-CO"/>
               </w:rPr>
               <w:t>Datasets</w:t>
             </w:r>
-            <w:proofErr w:type="spellEnd"/>
           </w:p>
         </w:tc>
         <w:tc>
@@ -1659,19 +1270,11 @@
                 <w:lang w:val="es-CO"/>
               </w:rPr>
             </w:pPr>
-            <w:proofErr w:type="spellStart"/>
-            <w:r>
-              <w:rPr>
-                <w:lang w:val="es-CO"/>
-              </w:rPr>
-              <w:t>Feature</w:t>
-            </w:r>
-            <w:proofErr w:type="spellEnd"/>
-            <w:r>
-              <w:rPr>
-                <w:lang w:val="es-CO"/>
-              </w:rPr>
-              <w:t xml:space="preserve"> Class</w:t>
+            <w:r>
+              <w:rPr>
+                <w:lang w:val="es-CO"/>
+              </w:rPr>
+              <w:t>Feature Class</w:t>
             </w:r>
           </w:p>
         </w:tc>
@@ -1735,14 +1338,12 @@
                 <w:lang w:val="es-CO"/>
               </w:rPr>
             </w:pPr>
-            <w:proofErr w:type="spellStart"/>
             <w:r>
               <w:rPr>
                 <w:lang w:val="es-CO"/>
               </w:rPr>
               <w:t>Red_Alcantarillado</w:t>
             </w:r>
-            <w:proofErr w:type="spellEnd"/>
           </w:p>
         </w:tc>
         <w:tc>
@@ -1757,14 +1358,12 @@
                 <w:lang w:val="es-CO"/>
               </w:rPr>
             </w:pPr>
-            <w:proofErr w:type="spellStart"/>
             <w:r>
               <w:rPr>
                 <w:lang w:val="es-CO"/>
               </w:rPr>
               <w:t>Manhole</w:t>
             </w:r>
-            <w:proofErr w:type="spellEnd"/>
           </w:p>
         </w:tc>
         <w:tc>
@@ -1817,6 +1416,7 @@
               <w:rPr>
                 <w:lang w:val="es-CO"/>
               </w:rPr>
+              <w:lastRenderedPageBreak/>
               <w:t>GEOMETRIA_MH (entero largo)</w:t>
             </w:r>
           </w:p>
@@ -1831,77 +1431,21 @@
               <w:rPr>
                 <w:lang w:val="es-CO"/>
               </w:rPr>
-              <w:t>COTA_TERRENO (</w:t>
-            </w:r>
-            <w:proofErr w:type="spellStart"/>
-            <w:r>
-              <w:rPr>
-                <w:lang w:val="es-CO"/>
-              </w:rPr>
-              <w:t>Num</w:t>
-            </w:r>
-            <w:proofErr w:type="spellEnd"/>
-            <w:r>
-              <w:rPr>
-                <w:lang w:val="es-CO"/>
-              </w:rPr>
-              <w:t xml:space="preserve"> </w:t>
-            </w:r>
-            <w:proofErr w:type="spellStart"/>
-            <w:r>
-              <w:rPr>
-                <w:lang w:val="es-CO"/>
-              </w:rPr>
-              <w:t>double</w:t>
-            </w:r>
-            <w:proofErr w:type="spellEnd"/>
-            <w:r>
-              <w:rPr>
-                <w:lang w:val="es-CO"/>
-              </w:rPr>
-              <w:t>)</w:t>
-            </w:r>
-          </w:p>
-          <w:p>
-            <w:pPr>
-              <w:jc w:val="center"/>
-              <w:rPr>
-                <w:lang w:val="es-CO"/>
-              </w:rPr>
-            </w:pPr>
-            <w:r>
-              <w:rPr>
-                <w:lang w:val="es-CO"/>
-              </w:rPr>
-              <w:t>COTA_FONDO (</w:t>
-            </w:r>
-            <w:proofErr w:type="spellStart"/>
-            <w:r>
-              <w:rPr>
-                <w:lang w:val="es-CO"/>
-              </w:rPr>
-              <w:t>Num</w:t>
-            </w:r>
-            <w:proofErr w:type="spellEnd"/>
-            <w:r>
-              <w:rPr>
-                <w:lang w:val="es-CO"/>
-              </w:rPr>
-              <w:t xml:space="preserve"> </w:t>
-            </w:r>
-            <w:proofErr w:type="spellStart"/>
-            <w:r>
-              <w:rPr>
-                <w:lang w:val="es-CO"/>
-              </w:rPr>
-              <w:t>double</w:t>
-            </w:r>
-            <w:proofErr w:type="spellEnd"/>
-            <w:r>
-              <w:rPr>
-                <w:lang w:val="es-CO"/>
-              </w:rPr>
-              <w:t>)</w:t>
+              <w:t>COTA_TERRENO (Num double)</w:t>
+            </w:r>
+          </w:p>
+          <w:p>
+            <w:pPr>
+              <w:jc w:val="center"/>
+              <w:rPr>
+                <w:lang w:val="es-CO"/>
+              </w:rPr>
+            </w:pPr>
+            <w:r>
+              <w:rPr>
+                <w:lang w:val="es-CO"/>
+              </w:rPr>
+              <w:t>COTA_FONDO (Num double)</w:t>
             </w:r>
           </w:p>
           <w:p>
@@ -1951,14 +1495,12 @@
                 <w:lang w:val="es-CO"/>
               </w:rPr>
             </w:pPr>
-            <w:proofErr w:type="spellStart"/>
             <w:r>
               <w:rPr>
                 <w:lang w:val="es-CO"/>
               </w:rPr>
               <w:t>Conduits</w:t>
             </w:r>
-            <w:proofErr w:type="spellEnd"/>
           </w:p>
         </w:tc>
         <w:tc>
@@ -2067,77 +1609,21 @@
               <w:rPr>
                 <w:lang w:val="es-CO"/>
               </w:rPr>
-              <w:t>COTACLAVEINICIO (</w:t>
-            </w:r>
-            <w:proofErr w:type="spellStart"/>
-            <w:r>
-              <w:rPr>
-                <w:lang w:val="es-CO"/>
-              </w:rPr>
-              <w:t>Num</w:t>
-            </w:r>
-            <w:proofErr w:type="spellEnd"/>
-            <w:r>
-              <w:rPr>
-                <w:lang w:val="es-CO"/>
-              </w:rPr>
-              <w:t xml:space="preserve"> </w:t>
-            </w:r>
-            <w:proofErr w:type="spellStart"/>
-            <w:r>
-              <w:rPr>
-                <w:lang w:val="es-CO"/>
-              </w:rPr>
-              <w:t>double</w:t>
-            </w:r>
-            <w:proofErr w:type="spellEnd"/>
-            <w:r>
-              <w:rPr>
-                <w:lang w:val="es-CO"/>
-              </w:rPr>
-              <w:t>)</w:t>
-            </w:r>
-          </w:p>
-          <w:p>
-            <w:pPr>
-              <w:jc w:val="center"/>
-              <w:rPr>
-                <w:lang w:val="es-CO"/>
-              </w:rPr>
-            </w:pPr>
-            <w:r>
-              <w:rPr>
-                <w:lang w:val="es-CO"/>
-              </w:rPr>
-              <w:t>COTACLAVEFIN (</w:t>
-            </w:r>
-            <w:proofErr w:type="spellStart"/>
-            <w:r>
-              <w:rPr>
-                <w:lang w:val="es-CO"/>
-              </w:rPr>
-              <w:t>Num</w:t>
-            </w:r>
-            <w:proofErr w:type="spellEnd"/>
-            <w:r>
-              <w:rPr>
-                <w:lang w:val="es-CO"/>
-              </w:rPr>
-              <w:t xml:space="preserve"> </w:t>
-            </w:r>
-            <w:proofErr w:type="spellStart"/>
-            <w:r>
-              <w:rPr>
-                <w:lang w:val="es-CO"/>
-              </w:rPr>
-              <w:t>double</w:t>
-            </w:r>
-            <w:proofErr w:type="spellEnd"/>
-            <w:r>
-              <w:rPr>
-                <w:lang w:val="es-CO"/>
-              </w:rPr>
-              <w:t>)</w:t>
+              <w:t>COTACLAVEINICIO (Num double)</w:t>
+            </w:r>
+          </w:p>
+          <w:p>
+            <w:pPr>
+              <w:jc w:val="center"/>
+              <w:rPr>
+                <w:lang w:val="es-CO"/>
+              </w:rPr>
+            </w:pPr>
+            <w:r>
+              <w:rPr>
+                <w:lang w:val="es-CO"/>
+              </w:rPr>
+              <w:t>COTACLAVEFIN (Num double)</w:t>
             </w:r>
           </w:p>
         </w:tc>
@@ -2273,77 +1759,21 @@
               <w:rPr>
                 <w:lang w:val="es-CO"/>
               </w:rPr>
-              <w:t>COTACLAVEINICIO (</w:t>
-            </w:r>
-            <w:proofErr w:type="spellStart"/>
-            <w:r>
-              <w:rPr>
-                <w:lang w:val="es-CO"/>
-              </w:rPr>
-              <w:t>Num</w:t>
-            </w:r>
-            <w:proofErr w:type="spellEnd"/>
-            <w:r>
-              <w:rPr>
-                <w:lang w:val="es-CO"/>
-              </w:rPr>
-              <w:t xml:space="preserve"> </w:t>
-            </w:r>
-            <w:proofErr w:type="spellStart"/>
-            <w:r>
-              <w:rPr>
-                <w:lang w:val="es-CO"/>
-              </w:rPr>
-              <w:t>double</w:t>
-            </w:r>
-            <w:proofErr w:type="spellEnd"/>
-            <w:r>
-              <w:rPr>
-                <w:lang w:val="es-CO"/>
-              </w:rPr>
-              <w:t>)</w:t>
-            </w:r>
-          </w:p>
-          <w:p>
-            <w:pPr>
-              <w:jc w:val="center"/>
-              <w:rPr>
-                <w:lang w:val="es-CO"/>
-              </w:rPr>
-            </w:pPr>
-            <w:r>
-              <w:rPr>
-                <w:lang w:val="es-CO"/>
-              </w:rPr>
-              <w:t>COTACLAVEFIN (</w:t>
-            </w:r>
-            <w:proofErr w:type="spellStart"/>
-            <w:r>
-              <w:rPr>
-                <w:lang w:val="es-CO"/>
-              </w:rPr>
-              <w:t>Num</w:t>
-            </w:r>
-            <w:proofErr w:type="spellEnd"/>
-            <w:r>
-              <w:rPr>
-                <w:lang w:val="es-CO"/>
-              </w:rPr>
-              <w:t xml:space="preserve"> </w:t>
-            </w:r>
-            <w:proofErr w:type="spellStart"/>
-            <w:r>
-              <w:rPr>
-                <w:lang w:val="es-CO"/>
-              </w:rPr>
-              <w:t>double</w:t>
-            </w:r>
-            <w:proofErr w:type="spellEnd"/>
-            <w:r>
-              <w:rPr>
-                <w:lang w:val="es-CO"/>
-              </w:rPr>
-              <w:t>)</w:t>
+              <w:t>COTACLAVEINICIO (Num double)</w:t>
+            </w:r>
+          </w:p>
+          <w:p>
+            <w:pPr>
+              <w:jc w:val="center"/>
+              <w:rPr>
+                <w:lang w:val="es-CO"/>
+              </w:rPr>
+            </w:pPr>
+            <w:r>
+              <w:rPr>
+                <w:lang w:val="es-CO"/>
+              </w:rPr>
+              <w:t>COTACLAVEFIN (Num double)</w:t>
             </w:r>
           </w:p>
         </w:tc>
@@ -2379,14 +1809,12 @@
                 <w:lang w:val="es-CO"/>
               </w:rPr>
             </w:pPr>
-            <w:proofErr w:type="spellStart"/>
             <w:r>
               <w:rPr>
                 <w:lang w:val="es-CO"/>
               </w:rPr>
               <w:t>Cross_section</w:t>
             </w:r>
-            <w:proofErr w:type="spellEnd"/>
           </w:p>
         </w:tc>
         <w:tc>
@@ -2453,35 +1881,7 @@
               <w:rPr>
                 <w:lang w:val="es-CO"/>
               </w:rPr>
-              <w:t>COTA_TERRENO (</w:t>
-            </w:r>
-            <w:proofErr w:type="spellStart"/>
-            <w:r>
-              <w:rPr>
-                <w:lang w:val="es-CO"/>
-              </w:rPr>
-              <w:t>Num</w:t>
-            </w:r>
-            <w:proofErr w:type="spellEnd"/>
-            <w:r>
-              <w:rPr>
-                <w:lang w:val="es-CO"/>
-              </w:rPr>
-              <w:t xml:space="preserve"> </w:t>
-            </w:r>
-            <w:proofErr w:type="spellStart"/>
-            <w:r>
-              <w:rPr>
-                <w:lang w:val="es-CO"/>
-              </w:rPr>
-              <w:t>double</w:t>
-            </w:r>
-            <w:proofErr w:type="spellEnd"/>
-            <w:r>
-              <w:rPr>
-                <w:lang w:val="es-CO"/>
-              </w:rPr>
-              <w:t>)</w:t>
+              <w:t>COTA_TERRENO (Num double)</w:t>
             </w:r>
           </w:p>
         </w:tc>
@@ -2517,14 +1917,12 @@
                 <w:lang w:val="es-CO"/>
               </w:rPr>
             </w:pPr>
-            <w:proofErr w:type="spellStart"/>
             <w:r>
               <w:rPr>
                 <w:lang w:val="es-CO"/>
               </w:rPr>
               <w:t>MiCodigo</w:t>
             </w:r>
-            <w:proofErr w:type="spellEnd"/>
           </w:p>
           <w:p>
             <w:pPr>
@@ -2585,33 +1983,11 @@
                 <w:lang w:val="es-CO"/>
               </w:rPr>
             </w:pPr>
-            <w:proofErr w:type="spellStart"/>
-            <w:r>
-              <w:rPr>
-                <w:lang w:val="es-CO"/>
-              </w:rPr>
-              <w:t>MiCodigo</w:t>
-            </w:r>
-            <w:proofErr w:type="spellEnd"/>
-            <w:r>
-              <w:rPr>
-                <w:lang w:val="es-CO"/>
-              </w:rPr>
-              <w:t xml:space="preserve"> (</w:t>
-            </w:r>
-            <w:proofErr w:type="spellStart"/>
-            <w:r>
-              <w:rPr>
-                <w:lang w:val="es-CO"/>
-              </w:rPr>
-              <w:t>string</w:t>
-            </w:r>
-            <w:proofErr w:type="spellEnd"/>
-            <w:r>
-              <w:rPr>
-                <w:lang w:val="es-CO"/>
-              </w:rPr>
-              <w:t xml:space="preserve"> de 20 caracteres)</w:t>
+            <w:r>
+              <w:rPr>
+                <w:lang w:val="es-CO"/>
+              </w:rPr>
+              <w:t>MiCodigo (string de 20 caracteres)</w:t>
             </w:r>
           </w:p>
         </w:tc>
@@ -2637,39 +2013,7 @@
           <w:highlight w:val="cyan"/>
           <w:lang w:val="es-CO"/>
         </w:rPr>
-        <w:t xml:space="preserve">Nota: En el </w:t>
-      </w:r>
-      <w:proofErr w:type="spellStart"/>
-      <w:r>
-        <w:rPr>
-          <w:highlight w:val="cyan"/>
-          <w:lang w:val="es-CO"/>
-        </w:rPr>
-        <w:t>Feature</w:t>
-      </w:r>
-      <w:proofErr w:type="spellEnd"/>
-      <w:r>
-        <w:rPr>
-          <w:highlight w:val="cyan"/>
-          <w:lang w:val="es-CO"/>
-        </w:rPr>
-        <w:t xml:space="preserve"> Class </w:t>
-      </w:r>
-      <w:proofErr w:type="spellStart"/>
-      <w:r>
-        <w:rPr>
-          <w:highlight w:val="cyan"/>
-          <w:lang w:val="es-CO"/>
-        </w:rPr>
-        <w:t>MiCodigo</w:t>
-      </w:r>
-      <w:proofErr w:type="spellEnd"/>
-      <w:r>
-        <w:rPr>
-          <w:highlight w:val="cyan"/>
-          <w:lang w:val="es-CO"/>
-        </w:rPr>
-        <w:t xml:space="preserve"> deberá colocar en el alias su número de carn</w:t>
+        <w:t>Nota: En el Feature Class MiCodigo deberá colocar en el alias su número de carn</w:t>
       </w:r>
       <w:r>
         <w:rPr>
@@ -2696,49 +2040,17 @@
     </w:p>
     <w:p>
       <w:r>
-        <w:lastRenderedPageBreak/>
-        <w:t>8</w:t>
+        <w:t>6</w:t>
       </w:r>
       <w:r>
         <w:t xml:space="preserve">. Cree los siguientes </w:t>
       </w:r>
-      <w:proofErr w:type="spellStart"/>
-      <w:r>
-        <w:t>workspaces</w:t>
-      </w:r>
-      <w:proofErr w:type="spellEnd"/>
-      <w:r>
-        <w:t xml:space="preserve"> </w:t>
-      </w:r>
-      <w:proofErr w:type="spellStart"/>
-      <w:r>
-        <w:t>domains</w:t>
-      </w:r>
-      <w:proofErr w:type="spellEnd"/>
-      <w:r>
-        <w:t xml:space="preserve"> y asócielos con el respectivo campo en cada cobertura de la red de alcantarillado. Utilice el </w:t>
-      </w:r>
-      <w:proofErr w:type="spellStart"/>
-      <w:r>
-        <w:t>ArcCatalog</w:t>
-      </w:r>
-      <w:proofErr w:type="spellEnd"/>
-      <w:r>
-        <w:t xml:space="preserve"> dando clic derecho en la </w:t>
-      </w:r>
-      <w:proofErr w:type="spellStart"/>
-      <w:r>
-        <w:t>geodatabase</w:t>
-      </w:r>
-      <w:proofErr w:type="spellEnd"/>
-      <w:r>
-        <w:t xml:space="preserve"> y dominios o </w:t>
-      </w:r>
-      <w:proofErr w:type="spellStart"/>
-      <w:r>
-        <w:t>domains</w:t>
-      </w:r>
-      <w:proofErr w:type="spellEnd"/>
+      <w:r>
+        <w:t>D</w:t>
+      </w:r>
+      <w:r>
+        <w:t>omains y asócielos con el respectivo campo en cada cobertura de la red de alcantarillado. Utilice el ArcCatalog dando clic derecho en la geodatabase y dominios o domains</w:t>
+      </w:r>
     </w:p>
     <w:p>
       <w:pPr>
@@ -2758,21 +2070,7 @@
         <w:rPr>
           <w:lang w:val="es-CO"/>
         </w:rPr>
-        <w:t xml:space="preserve">MATERIAL (Nombre: </w:t>
-      </w:r>
-      <w:proofErr w:type="spellStart"/>
-      <w:r>
-        <w:rPr>
-          <w:lang w:val="es-CO"/>
-        </w:rPr>
-        <w:t>Material_subtipo</w:t>
-      </w:r>
-      <w:proofErr w:type="spellEnd"/>
-      <w:r>
-        <w:rPr>
-          <w:lang w:val="es-CO"/>
-        </w:rPr>
-        <w:t>)</w:t>
+        <w:t>MATERIAL (Nombre: Material_subtipo)</w:t>
       </w:r>
     </w:p>
     <w:tbl>
@@ -2823,14 +2121,12 @@
                 <w:lang w:val="es-CO"/>
               </w:rPr>
             </w:pPr>
-            <w:proofErr w:type="spellStart"/>
             <w:r>
               <w:rPr>
                 <w:lang w:val="es-CO"/>
               </w:rPr>
               <w:t>Description</w:t>
             </w:r>
-            <w:proofErr w:type="spellEnd"/>
           </w:p>
         </w:tc>
       </w:tr>
@@ -2911,14 +2207,12 @@
                 <w:lang w:val="es-CO"/>
               </w:rPr>
             </w:pPr>
-            <w:proofErr w:type="spellStart"/>
             <w:r>
               <w:rPr>
                 <w:lang w:val="es-CO"/>
               </w:rPr>
               <w:t>Mamposteria</w:t>
             </w:r>
-            <w:proofErr w:type="spellEnd"/>
           </w:p>
         </w:tc>
       </w:tr>
@@ -3042,14 +2336,12 @@
                 <w:lang w:val="es-CO"/>
               </w:rPr>
             </w:pPr>
-            <w:proofErr w:type="spellStart"/>
             <w:r>
               <w:rPr>
                 <w:lang w:val="es-CO"/>
               </w:rPr>
               <w:t>Acero_revestido</w:t>
             </w:r>
-            <w:proofErr w:type="spellEnd"/>
           </w:p>
         </w:tc>
       </w:tr>
@@ -3135,13 +2427,13 @@
               <w:rPr>
                 <w:lang w:val="es-CO"/>
               </w:rPr>
-              <w:t xml:space="preserve">(Su número de </w:t>
-            </w:r>
-            <w:r>
-              <w:rPr>
-                <w:lang w:val="es-CO"/>
-              </w:rPr>
-              <w:t>carné</w:t>
+              <w:t xml:space="preserve">(Su </w:t>
+            </w:r>
+            <w:r>
+              <w:rPr>
+                <w:lang w:val="es-CO"/>
+              </w:rPr>
+              <w:t>código de alumno</w:t>
             </w:r>
             <w:r>
               <w:rPr>
@@ -3171,21 +2463,7 @@
         <w:rPr>
           <w:lang w:val="es-CO"/>
         </w:rPr>
-        <w:t xml:space="preserve">GEOMETRIA_MH (Nombre: </w:t>
-      </w:r>
-      <w:proofErr w:type="spellStart"/>
-      <w:r>
-        <w:rPr>
-          <w:lang w:val="es-CO"/>
-        </w:rPr>
-        <w:t>Geometria_MH_subtipo</w:t>
-      </w:r>
-      <w:proofErr w:type="spellEnd"/>
-      <w:r>
-        <w:rPr>
-          <w:lang w:val="es-CO"/>
-        </w:rPr>
-        <w:t>)</w:t>
+        <w:t>GEOMETRIA_MH (Nombre: Geometria_MH_subtipo)</w:t>
       </w:r>
     </w:p>
     <w:tbl>
@@ -3236,14 +2514,12 @@
                 <w:lang w:val="es-CO"/>
               </w:rPr>
             </w:pPr>
-            <w:proofErr w:type="spellStart"/>
             <w:r>
               <w:rPr>
                 <w:lang w:val="es-CO"/>
               </w:rPr>
               <w:t>Description</w:t>
             </w:r>
-            <w:proofErr w:type="spellEnd"/>
           </w:p>
         </w:tc>
       </w:tr>
@@ -3371,13 +2647,13 @@
               <w:rPr>
                 <w:lang w:val="es-CO"/>
               </w:rPr>
-              <w:t xml:space="preserve">(Su número de </w:t>
-            </w:r>
-            <w:r>
-              <w:rPr>
-                <w:lang w:val="es-CO"/>
-              </w:rPr>
-              <w:t>carné</w:t>
+              <w:t xml:space="preserve">(Su </w:t>
+            </w:r>
+            <w:r>
+              <w:rPr>
+                <w:lang w:val="es-CO"/>
+              </w:rPr>
+              <w:t>código de alumno</w:t>
             </w:r>
             <w:r>
               <w:rPr>
@@ -3407,21 +2683,7 @@
         <w:rPr>
           <w:lang w:val="es-CO"/>
         </w:rPr>
-        <w:t xml:space="preserve">GEOMETRIA_CND (Nombre: </w:t>
-      </w:r>
-      <w:proofErr w:type="spellStart"/>
-      <w:r>
-        <w:rPr>
-          <w:lang w:val="es-CO"/>
-        </w:rPr>
-        <w:t>Geometria_CND_subtipo</w:t>
-      </w:r>
-      <w:proofErr w:type="spellEnd"/>
-      <w:r>
-        <w:rPr>
-          <w:lang w:val="es-CO"/>
-        </w:rPr>
-        <w:t>)</w:t>
+        <w:t>GEOMETRIA_CND (Nombre: Geometria_CND_subtipo)</w:t>
       </w:r>
     </w:p>
     <w:tbl>
@@ -3456,6 +2718,7 @@
               <w:rPr>
                 <w:lang w:val="es-CO"/>
               </w:rPr>
+              <w:lastRenderedPageBreak/>
               <w:t>Code</w:t>
             </w:r>
           </w:p>
@@ -3472,14 +2735,12 @@
                 <w:lang w:val="es-CO"/>
               </w:rPr>
             </w:pPr>
-            <w:proofErr w:type="spellStart"/>
             <w:r>
               <w:rPr>
                 <w:lang w:val="es-CO"/>
               </w:rPr>
               <w:t>Description</w:t>
             </w:r>
-            <w:proofErr w:type="spellEnd"/>
           </w:p>
         </w:tc>
       </w:tr>
@@ -3736,13 +2997,13 @@
               <w:rPr>
                 <w:lang w:val="es-CO"/>
               </w:rPr>
-              <w:t xml:space="preserve">(Su número de </w:t>
-            </w:r>
-            <w:r>
-              <w:rPr>
-                <w:lang w:val="es-CO"/>
-              </w:rPr>
-              <w:t>carné</w:t>
+              <w:t xml:space="preserve">(Su </w:t>
+            </w:r>
+            <w:r>
+              <w:rPr>
+                <w:lang w:val="es-CO"/>
+              </w:rPr>
+              <w:t>código de alumno</w:t>
             </w:r>
             <w:r>
               <w:rPr>
@@ -3772,21 +3033,7 @@
         <w:rPr>
           <w:lang w:val="es-CO"/>
         </w:rPr>
-        <w:t xml:space="preserve">GEOMETRIA_CRS (Nombre: </w:t>
-      </w:r>
-      <w:proofErr w:type="spellStart"/>
-      <w:r>
-        <w:rPr>
-          <w:lang w:val="es-CO"/>
-        </w:rPr>
-        <w:t>Geometria_CRS_subtipo</w:t>
-      </w:r>
-      <w:proofErr w:type="spellEnd"/>
-      <w:r>
-        <w:rPr>
-          <w:lang w:val="es-CO"/>
-        </w:rPr>
-        <w:t>)</w:t>
+        <w:t>GEOMETRIA_CRS (Nombre: Geometria_CRS_subtipo)</w:t>
       </w:r>
     </w:p>
     <w:tbl>
@@ -3837,14 +3084,12 @@
                 <w:lang w:val="es-CO"/>
               </w:rPr>
             </w:pPr>
-            <w:proofErr w:type="spellStart"/>
             <w:r>
               <w:rPr>
                 <w:lang w:val="es-CO"/>
               </w:rPr>
               <w:t>Description</w:t>
             </w:r>
-            <w:proofErr w:type="spellEnd"/>
           </w:p>
         </w:tc>
       </w:tr>
@@ -3972,13 +3217,13 @@
               <w:rPr>
                 <w:lang w:val="es-CO"/>
               </w:rPr>
-              <w:t xml:space="preserve">(Su número de </w:t>
-            </w:r>
-            <w:r>
-              <w:rPr>
-                <w:lang w:val="es-CO"/>
-              </w:rPr>
-              <w:t>carné</w:t>
+              <w:t xml:space="preserve">(Su </w:t>
+            </w:r>
+            <w:r>
+              <w:rPr>
+                <w:lang w:val="es-CO"/>
+              </w:rPr>
+              <w:t>código de alumno</w:t>
             </w:r>
             <w:r>
               <w:rPr>
@@ -4010,39 +3255,23 @@
         </w:rPr>
         <w:t xml:space="preserve">Nota: En cada </w:t>
       </w:r>
-      <w:proofErr w:type="spellStart"/>
-      <w:r>
-        <w:rPr>
-          <w:lang w:val="es-CO"/>
-        </w:rPr>
-        <w:t>workspace</w:t>
-      </w:r>
-      <w:proofErr w:type="spellEnd"/>
-      <w:r>
-        <w:rPr>
-          <w:lang w:val="es-CO"/>
-        </w:rPr>
-        <w:t xml:space="preserve"> </w:t>
-      </w:r>
-      <w:proofErr w:type="spellStart"/>
-      <w:r>
-        <w:rPr>
-          <w:lang w:val="es-CO"/>
-        </w:rPr>
-        <w:t>domain</w:t>
-      </w:r>
-      <w:proofErr w:type="spellEnd"/>
-      <w:r>
-        <w:rPr>
-          <w:lang w:val="es-CO"/>
-        </w:rPr>
-        <w:t xml:space="preserve"> debe ingresar al final su número de carn</w:t>
-      </w:r>
-      <w:r>
-        <w:rPr>
-          <w:lang w:val="es-CO"/>
-        </w:rPr>
-        <w:t>é</w:t>
+      <w:r>
+        <w:rPr>
+          <w:lang w:val="es-CO"/>
+        </w:rPr>
+        <w:t>D</w:t>
+      </w:r>
+      <w:r>
+        <w:rPr>
+          <w:lang w:val="es-CO"/>
+        </w:rPr>
+        <w:t xml:space="preserve">omain debe ingresar al final su </w:t>
+      </w:r>
+      <w:r>
+        <w:rPr>
+          <w:lang w:val="es-CO"/>
+        </w:rPr>
+        <w:t>código de alumno</w:t>
       </w:r>
       <w:r>
         <w:rPr>
@@ -4064,126 +3293,9 @@
           <w:lang w:val="es-CO"/>
         </w:rPr>
       </w:pPr>
-      <w:r>
-        <w:rPr>
-          <w:lang w:val="es-CO"/>
-        </w:rPr>
-        <w:t xml:space="preserve">9. </w:t>
-      </w:r>
-      <w:r>
-        <w:rPr>
-          <w:lang w:val="es-CO"/>
-        </w:rPr>
-        <w:t>Investigue como desarrollar el mismo modelo de datos en QGIS y describa el procedimiento general a seguir y el motor de datos geográfico que permitirá almacenar diferentes capas y elementos vectoriales.</w:t>
-      </w:r>
     </w:p>
     <w:p>
       <w:pPr>
-        <w:rPr>
-          <w:lang w:val="es-CO"/>
-        </w:rPr>
-      </w:pPr>
-    </w:p>
-    <w:p>
-      <w:pPr>
-        <w:rPr>
-          <w:lang w:val="es-CO"/>
-        </w:rPr>
-      </w:pPr>
-      <w:r>
-        <w:rPr>
-          <w:lang w:val="es-CO"/>
-        </w:rPr>
-        <w:t>No es necesario crear la base completa e importar los vectores en las diferentes capas en QGIS, solo es la explicación de cuál es el procedimiento por seguir, como se deben estructurar los datos, como se define el CRS y si se pueden o no integrar dominios para normalizar las variables.</w:t>
-      </w:r>
-    </w:p>
-    <w:p>
-      <w:pPr>
-        <w:rPr>
-          <w:lang w:val="es-CO"/>
-        </w:rPr>
-      </w:pPr>
-    </w:p>
-    <w:p>
-      <w:pPr>
-        <w:rPr>
-          <w:lang w:val="es-CO"/>
-        </w:rPr>
-      </w:pPr>
-      <w:r>
-        <w:rPr>
-          <w:lang w:val="es-CO"/>
-        </w:rPr>
-        <w:t xml:space="preserve">En el documento de soporte indique las </w:t>
-      </w:r>
-      <w:r>
-        <w:rPr>
-          <w:lang w:val="es-CO"/>
-        </w:rPr>
-        <w:t>referencias</w:t>
-      </w:r>
-      <w:r>
-        <w:rPr>
-          <w:lang w:val="es-CO"/>
-        </w:rPr>
-        <w:t xml:space="preserve"> consultadas.</w:t>
-      </w:r>
-    </w:p>
-    <w:p>
-      <w:pPr>
-        <w:rPr>
-          <w:lang w:val="es-CO"/>
-        </w:rPr>
-      </w:pPr>
-    </w:p>
-    <w:p>
-      <w:pPr>
-        <w:rPr>
-          <w:lang w:val="es-CO"/>
-        </w:rPr>
-      </w:pPr>
-      <w:r>
-        <w:rPr>
-          <w:lang w:val="es-CO"/>
-        </w:rPr>
-        <w:t>Enlaces de utilidad:</w:t>
-      </w:r>
-    </w:p>
-    <w:p>
-      <w:pPr>
-        <w:rPr>
-          <w:lang w:val="es-CO"/>
-        </w:rPr>
-      </w:pPr>
-      <w:r>
-        <w:rPr>
-          <w:lang w:val="es-CO"/>
-        </w:rPr>
-        <w:t>https://en.wikipedia.org/wiki/Database_engine</w:t>
-      </w:r>
-    </w:p>
-    <w:p>
-      <w:pPr>
-        <w:rPr>
-          <w:lang w:val="es-CO"/>
-        </w:rPr>
-      </w:pPr>
-      <w:r>
-        <w:rPr>
-          <w:lang w:val="es-CO"/>
-        </w:rPr>
-        <w:t>https://docs.qgis.org/2.14/en/docs/training_manual/databases/db_manager.html#basic-fa-managing-postgis-databases-with-db-manager</w:t>
-      </w:r>
-    </w:p>
-    <w:p>
-      <w:pPr>
-        <w:rPr>
-          <w:lang w:val="es-CO"/>
-        </w:rPr>
-      </w:pPr>
-    </w:p>
-    <w:p>
-      <w:pPr>
         <w:pStyle w:val="Heading1"/>
         <w:rPr>
           <w:lang w:val="es-CO"/>
@@ -4194,7 +3306,6 @@
         <w:rPr>
           <w:lang w:val="es-CO"/>
         </w:rPr>
-        <w:lastRenderedPageBreak/>
         <w:t>Entregables</w:t>
       </w:r>
     </w:p>
@@ -4256,33 +3367,25 @@
         <w:rPr>
           <w:lang w:val="es-CO"/>
         </w:rPr>
-        <w:t xml:space="preserve">ersonal </w:t>
-      </w:r>
-      <w:proofErr w:type="spellStart"/>
-      <w:r>
-        <w:rPr>
-          <w:lang w:val="es-CO"/>
-        </w:rPr>
-        <w:t>Geodatabase</w:t>
-      </w:r>
-      <w:proofErr w:type="spellEnd"/>
-      <w:r>
-        <w:rPr>
-          <w:lang w:val="es-CO"/>
-        </w:rPr>
-        <w:t>: GDB_Parte</w:t>
-      </w:r>
-      <w:r>
-        <w:rPr>
-          <w:lang w:val="es-CO"/>
-        </w:rPr>
-        <w:t>D</w:t>
-      </w:r>
-      <w:r>
-        <w:rPr>
-          <w:lang w:val="es-CO"/>
-        </w:rPr>
-        <w:t>.mdb</w:t>
+        <w:t xml:space="preserve">ersonal Geodatabase: </w:t>
+      </w:r>
+      <w:r>
+        <w:rPr>
+          <w:lang w:val="es-CO"/>
+        </w:rPr>
+        <w:t>Q6D</w:t>
+      </w:r>
+      <w:r>
+        <w:rPr>
+          <w:lang w:val="es-CO"/>
+        </w:rPr>
+        <w:t>.</w:t>
+      </w:r>
+      <w:r>
+        <w:rPr>
+          <w:lang w:val="es-CO"/>
+        </w:rPr>
+        <w:t>gdb</w:t>
       </w:r>
       <w:r>
         <w:rPr>
@@ -4298,6 +3401,7 @@
         </w:rPr>
       </w:pPr>
     </w:p>
+    <w:bookmarkEnd w:id="4"/>
     <w:p>
       <w:pPr>
         <w:pStyle w:val="ListParagraph"/>
@@ -4313,51 +3417,8 @@
         <w:rPr>
           <w:lang w:val="es-CO"/>
         </w:rPr>
-        <w:t>Cargue en la plataforma del curso, el d</w:t>
-      </w:r>
-      <w:r>
-        <w:rPr>
-          <w:lang w:val="es-CO"/>
-        </w:rPr>
-        <w:t xml:space="preserve">ocumento del </w:t>
-      </w:r>
-      <w:r>
-        <w:rPr>
-          <w:lang w:val="es-CO"/>
-        </w:rPr>
-        <w:t>t</w:t>
-      </w:r>
-      <w:r>
-        <w:rPr>
-          <w:lang w:val="es-CO"/>
-        </w:rPr>
-        <w:t xml:space="preserve">aller </w:t>
-      </w:r>
-      <w:r>
-        <w:rPr>
-          <w:lang w:val="es-CO"/>
-        </w:rPr>
-        <w:t>i</w:t>
-      </w:r>
-      <w:r>
-        <w:rPr>
-          <w:lang w:val="es-CO"/>
-        </w:rPr>
-        <w:t>ndividual</w:t>
-      </w:r>
-      <w:r>
-        <w:rPr>
-          <w:lang w:val="es-CO"/>
-        </w:rPr>
-        <w:t xml:space="preserve"> resuelto con capturas de pantalla que justifiquen cada respuesta y procedimiento ejecutado.</w:t>
-      </w:r>
-      <w:r>
-        <w:rPr>
-          <w:lang w:val="es-CO"/>
-        </w:rPr>
-        <w:t xml:space="preserve"> Formato Microsoft Word.</w:t>
-      </w:r>
-      <w:bookmarkEnd w:id="4"/>
+        <w:t>Informe técnico en Adobe Acrobat.</w:t>
+      </w:r>
     </w:p>
     <w:p>
       <w:pPr>
@@ -4778,9 +3839,12 @@
       </w:pPr>
     </w:p>
     <w:sectPr>
-      <w:headerReference w:type="default" r:id="rId17"/>
-      <w:footerReference w:type="even" r:id="rId18"/>
-      <w:footerReference w:type="default" r:id="rId19"/>
+      <w:headerReference w:type="even" r:id="rId17"/>
+      <w:headerReference w:type="default" r:id="rId18"/>
+      <w:footerReference w:type="even" r:id="rId19"/>
+      <w:footerReference w:type="default" r:id="rId20"/>
+      <w:headerReference w:type="first" r:id="rId21"/>
+      <w:footerReference w:type="first" r:id="rId22"/>
       <w:pgSz w:w="12240" w:h="15840" w:code="1"/>
       <w:pgMar w:top="1418" w:right="1134" w:bottom="851" w:left="1134" w:header="425" w:footer="425" w:gutter="0"/>
       <w:cols w:space="720"/>
@@ -5084,7 +4148,7 @@
               <v:stroke joinstyle="miter"/>
               <v:path gradientshapeok="t" o:connecttype="rect"/>
             </v:shapetype>
-            <v:shape id="Text Box 2" o:spid="_x0000_s1026" type="#_x0000_t202" style="position:absolute;left:0;text-align:left;margin-left:3.8pt;margin-top:54pt;width:55pt;height:15pt;z-index:251662336;visibility:visible;mso-wrap-style:square;mso-width-percent:0;mso-height-percent:0;mso-wrap-distance-left:9pt;mso-wrap-distance-top:0;mso-wrap-distance-right:9pt;mso-wrap-distance-bottom:0;mso-position-horizontal:right;mso-position-horizontal-relative:margin;mso-position-vertical:absolute;mso-position-vertical-relative:bottom-margin-area;mso-width-percent:0;mso-height-percent:0;mso-width-relative:margin;mso-height-relative:margin;v-text-anchor:top" o:gfxdata="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" filled="f" stroked="f">
+            <v:shape id="Text Box 2" o:spid="_x0000_s1026" type="#_x0000_t202" style="position:absolute;left:0;text-align:left;margin-left:3.8pt;margin-top:54pt;width:55pt;height:15pt;z-index:251662336;visibility:visible;mso-wrap-style:square;mso-width-percent:0;mso-height-percent:0;mso-wrap-distance-left:9pt;mso-wrap-distance-top:0;mso-wrap-distance-right:9pt;mso-wrap-distance-bottom:0;mso-position-horizontal:right;mso-position-horizontal-relative:margin;mso-position-vertical:absolute;mso-position-vertical-relative:bottom-margin-area;mso-width-percent:0;mso-height-percent:0;mso-width-relative:margin;mso-height-relative:margin;v-text-anchor:top" o:gfxdata="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" filled="f" stroked="f">
               <v:textbox>
                 <w:txbxContent>
                   <w:p>
@@ -5109,6 +4173,16 @@
 </w:ftr>
 </file>
 
+<file path=word/footer3.xml><?xml version="1.0" encoding="utf-8"?>
+<w:ftr xmlns:wpc="http://schemas.microsoft.com/office/word/2010/wordprocessingCanvas" xmlns:cx="http://schemas.microsoft.com/office/drawing/2014/chartex" xmlns:cx1="http://schemas.microsoft.com/office/drawing/2015/9/8/chartex" xmlns:cx2="http://schemas.microsoft.com/office/drawing/2015/10/21/chartex" xmlns:cx3="http://schemas.microsoft.com/office/drawing/2016/5/9/chartex" xmlns:cx4="http://schemas.microsoft.com/office/drawing/2016/5/10/chartex" xmlns:cx5="http://schemas.microsoft.com/office/drawing/2016/5/11/chartex" xmlns:cx6="http://schemas.microsoft.com/office/drawing/2016/5/12/chartex" xmlns:cx7="http://schemas.microsoft.com/office/drawing/2016/5/13/chartex" xmlns:cx8="http://schemas.microsoft.com/office/drawing/2016/5/14/chartex" xmlns:mc="http://schemas.openxmlformats.org/markup-compatibility/2006" xmlns:aink="http://schemas.microsoft.com/office/drawing/2016/ink" xmlns:am3d="http://schemas.microsoft.com/office/drawing/2017/model3d" xmlns:o="urn:schemas-microsoft-com:office:office" xmlns:oel="http://schemas.microsoft.com/office/2019/extlst" xmlns:r="http://schemas.openxmlformats.org/officeDocument/2006/relationships" xmlns:m="http://schemas.openxmlformats.org/officeDocument/2006/math" xmlns:v="urn:schemas-microsoft-com:vml" xmlns:wp14="http://schemas.microsoft.com/office/word/2010/wordprocessingDrawing" xmlns:wp="http://schemas.openxmlformats.org/drawingml/2006/wordprocessingDrawing" xmlns:w10="urn:schemas-microsoft-com:office:word" xmlns:w="http://schemas.openxmlformats.org/wordprocessingml/2006/main" xmlns:w14="http://schemas.microsoft.com/office/word/2010/wordml" xmlns:w15="http://schemas.microsoft.com/office/word/2012/wordml" xmlns:w16cex="http://schemas.microsoft.com/office/word/2018/wordml/cex" xmlns:w16cid="http://schemas.microsoft.com/office/word/2016/wordml/cid" xmlns:w16="http://schemas.microsoft.com/office/word/2018/wordml" xmlns:w16du="http://schemas.microsoft.com/office/word/2023/wordml/word16du" xmlns:w16sdtdh="http://schemas.microsoft.com/office/word/2020/wordml/sdtdatahash" xmlns:w16sdtfl="http://schemas.microsoft.com/office/word/2024/wordml/sdtformatlock" xmlns:w16se="http://schemas.microsoft.com/office/word/2015/wordml/symex" xmlns:wpg="http://schemas.microsoft.com/office/word/2010/wordprocessingGroup" xmlns:wpi="http://schemas.microsoft.com/office/word/2010/wordprocessingInk" xmlns:wne="http://schemas.microsoft.com/office/word/2006/wordml" xmlns:wps="http://schemas.microsoft.com/office/word/2010/wordprocessingShape" mc:Ignorable="w14 w15 w16se w16cid w16 w16cex w16sdtdh w16sdtfl w16du wp14">
+  <w:p>
+    <w:pPr>
+      <w:pStyle w:val="Footer"/>
+    </w:pPr>
+  </w:p>
+</w:ftr>
+</file>
+
 <file path=word/footnotes.xml><?xml version="1.0" encoding="utf-8"?>
 <w:footnotes xmlns:wpc="http://schemas.microsoft.com/office/word/2010/wordprocessingCanvas" xmlns:cx="http://schemas.microsoft.com/office/drawing/2014/chartex" xmlns:cx1="http://schemas.microsoft.com/office/drawing/2015/9/8/chartex" xmlns:cx2="http://schemas.microsoft.com/office/drawing/2015/10/21/chartex" xmlns:cx3="http://schemas.microsoft.com/office/drawing/2016/5/9/chartex" xmlns:cx4="http://schemas.microsoft.com/office/drawing/2016/5/10/chartex" xmlns:cx5="http://schemas.microsoft.com/office/drawing/2016/5/11/chartex" xmlns:cx6="http://schemas.microsoft.com/office/drawing/2016/5/12/chartex" xmlns:cx7="http://schemas.microsoft.com/office/drawing/2016/5/13/chartex" xmlns:cx8="http://schemas.microsoft.com/office/drawing/2016/5/14/chartex" xmlns:mc="http://schemas.openxmlformats.org/markup-compatibility/2006" xmlns:aink="http://schemas.microsoft.com/office/drawing/2016/ink" xmlns:am3d="http://schemas.microsoft.com/office/drawing/2017/model3d" xmlns:o="urn:schemas-microsoft-com:office:office" xmlns:oel="http://schemas.microsoft.com/office/2019/extlst" xmlns:r="http://schemas.openxmlformats.org/officeDocument/2006/relationships" xmlns:m="http://schemas.openxmlformats.org/officeDocument/2006/math" xmlns:v="urn:schemas-microsoft-com:vml" xmlns:wp14="http://schemas.microsoft.com/office/word/2010/wordprocessingDrawing" xmlns:wp="http://schemas.openxmlformats.org/drawingml/2006/wordprocessingDrawing" xmlns:w10="urn:schemas-microsoft-com:office:word" xmlns:w="http://schemas.openxmlformats.org/wordprocessingml/2006/main" xmlns:w14="http://schemas.microsoft.com/office/word/2010/wordml" xmlns:w15="http://schemas.microsoft.com/office/word/2012/wordml" xmlns:w16cex="http://schemas.microsoft.com/office/word/2018/wordml/cex" xmlns:w16cid="http://schemas.microsoft.com/office/word/2016/wordml/cid" xmlns:w16="http://schemas.microsoft.com/office/word/2018/wordml" xmlns:w16du="http://schemas.microsoft.com/office/word/2023/wordml/word16du" xmlns:w16sdtdh="http://schemas.microsoft.com/office/word/2020/wordml/sdtdatahash" xmlns:w16sdtfl="http://schemas.microsoft.com/office/word/2024/wordml/sdtformatlock" xmlns:w16se="http://schemas.microsoft.com/office/word/2015/wordml/symex" xmlns:wpg="http://schemas.microsoft.com/office/word/2010/wordprocessingGroup" xmlns:wpi="http://schemas.microsoft.com/office/word/2010/wordprocessingInk" xmlns:wne="http://schemas.microsoft.com/office/word/2006/wordml" xmlns:wps="http://schemas.microsoft.com/office/word/2010/wordprocessingShape" mc:Ignorable="w14 w15 w16se w16cid w16 w16cex w16sdtdh w16sdtfl w16du wp14">
   <w:footnote w:type="separator" w:id="-1">
@@ -5135,6 +4209,16 @@
 </file>
 
 <file path=word/header1.xml><?xml version="1.0" encoding="utf-8"?>
+<w:hdr xmlns:wpc="http://schemas.microsoft.com/office/word/2010/wordprocessingCanvas" xmlns:cx="http://schemas.microsoft.com/office/drawing/2014/chartex" xmlns:cx1="http://schemas.microsoft.com/office/drawing/2015/9/8/chartex" xmlns:cx2="http://schemas.microsoft.com/office/drawing/2015/10/21/chartex" xmlns:cx3="http://schemas.microsoft.com/office/drawing/2016/5/9/chartex" xmlns:cx4="http://schemas.microsoft.com/office/drawing/2016/5/10/chartex" xmlns:cx5="http://schemas.microsoft.com/office/drawing/2016/5/11/chartex" xmlns:cx6="http://schemas.microsoft.com/office/drawing/2016/5/12/chartex" xmlns:cx7="http://schemas.microsoft.com/office/drawing/2016/5/13/chartex" xmlns:cx8="http://schemas.microsoft.com/office/drawing/2016/5/14/chartex" xmlns:mc="http://schemas.openxmlformats.org/markup-compatibility/2006" xmlns:aink="http://schemas.microsoft.com/office/drawing/2016/ink" xmlns:am3d="http://schemas.microsoft.com/office/drawing/2017/model3d" xmlns:o="urn:schemas-microsoft-com:office:office" xmlns:oel="http://schemas.microsoft.com/office/2019/extlst" xmlns:r="http://schemas.openxmlformats.org/officeDocument/2006/relationships" xmlns:m="http://schemas.openxmlformats.org/officeDocument/2006/math" xmlns:v="urn:schemas-microsoft-com:vml" xmlns:wp14="http://schemas.microsoft.com/office/word/2010/wordprocessingDrawing" xmlns:wp="http://schemas.openxmlformats.org/drawingml/2006/wordprocessingDrawing" xmlns:w10="urn:schemas-microsoft-com:office:word" xmlns:w="http://schemas.openxmlformats.org/wordprocessingml/2006/main" xmlns:w14="http://schemas.microsoft.com/office/word/2010/wordml" xmlns:w15="http://schemas.microsoft.com/office/word/2012/wordml" xmlns:w16cex="http://schemas.microsoft.com/office/word/2018/wordml/cex" xmlns:w16cid="http://schemas.microsoft.com/office/word/2016/wordml/cid" xmlns:w16="http://schemas.microsoft.com/office/word/2018/wordml" xmlns:w16du="http://schemas.microsoft.com/office/word/2023/wordml/word16du" xmlns:w16sdtdh="http://schemas.microsoft.com/office/word/2020/wordml/sdtdatahash" xmlns:w16sdtfl="http://schemas.microsoft.com/office/word/2024/wordml/sdtformatlock" xmlns:w16se="http://schemas.microsoft.com/office/word/2015/wordml/symex" xmlns:wpg="http://schemas.microsoft.com/office/word/2010/wordprocessingGroup" xmlns:wpi="http://schemas.microsoft.com/office/word/2010/wordprocessingInk" xmlns:wne="http://schemas.microsoft.com/office/word/2006/wordml" xmlns:wps="http://schemas.microsoft.com/office/word/2010/wordprocessingShape" mc:Ignorable="w14 w15 w16se w16cid w16 w16cex w16sdtdh w16sdtfl w16du wp14">
+  <w:p>
+    <w:pPr>
+      <w:pStyle w:val="Header"/>
+    </w:pPr>
+  </w:p>
+</w:hdr>
+</file>
+
+<file path=word/header2.xml><?xml version="1.0" encoding="utf-8"?>
 <w:hdr xmlns:wpc="http://schemas.microsoft.com/office/word/2010/wordprocessingCanvas" xmlns:cx="http://schemas.microsoft.com/office/drawing/2014/chartex" xmlns:cx1="http://schemas.microsoft.com/office/drawing/2015/9/8/chartex" xmlns:cx2="http://schemas.microsoft.com/office/drawing/2015/10/21/chartex" xmlns:cx3="http://schemas.microsoft.com/office/drawing/2016/5/9/chartex" xmlns:cx4="http://schemas.microsoft.com/office/drawing/2016/5/10/chartex" xmlns:cx5="http://schemas.microsoft.com/office/drawing/2016/5/11/chartex" xmlns:cx6="http://schemas.microsoft.com/office/drawing/2016/5/12/chartex" xmlns:cx7="http://schemas.microsoft.com/office/drawing/2016/5/13/chartex" xmlns:cx8="http://schemas.microsoft.com/office/drawing/2016/5/14/chartex" xmlns:mc="http://schemas.openxmlformats.org/markup-compatibility/2006" xmlns:aink="http://schemas.microsoft.com/office/drawing/2016/ink" xmlns:am3d="http://schemas.microsoft.com/office/drawing/2017/model3d" xmlns:o="urn:schemas-microsoft-com:office:office" xmlns:oel="http://schemas.microsoft.com/office/2019/extlst" xmlns:r="http://schemas.openxmlformats.org/officeDocument/2006/relationships" xmlns:m="http://schemas.openxmlformats.org/officeDocument/2006/math" xmlns:v="urn:schemas-microsoft-com:vml" xmlns:wp14="http://schemas.microsoft.com/office/word/2010/wordprocessingDrawing" xmlns:wp="http://schemas.openxmlformats.org/drawingml/2006/wordprocessingDrawing" xmlns:w10="urn:schemas-microsoft-com:office:word" xmlns:w="http://schemas.openxmlformats.org/wordprocessingml/2006/main" xmlns:w14="http://schemas.microsoft.com/office/word/2010/wordml" xmlns:w15="http://schemas.microsoft.com/office/word/2012/wordml" xmlns:w16cex="http://schemas.microsoft.com/office/word/2018/wordml/cex" xmlns:w16cid="http://schemas.microsoft.com/office/word/2016/wordml/cid" xmlns:w16="http://schemas.microsoft.com/office/word/2018/wordml" xmlns:w16du="http://schemas.microsoft.com/office/word/2023/wordml/word16du" xmlns:w16sdtdh="http://schemas.microsoft.com/office/word/2020/wordml/sdtdatahash" xmlns:w16sdtfl="http://schemas.microsoft.com/office/word/2024/wordml/sdtformatlock" xmlns:w16se="http://schemas.microsoft.com/office/word/2015/wordml/symex" xmlns:wpg="http://schemas.microsoft.com/office/word/2010/wordprocessingGroup" xmlns:wpi="http://schemas.microsoft.com/office/word/2010/wordprocessingInk" xmlns:wne="http://schemas.microsoft.com/office/word/2006/wordml" xmlns:wps="http://schemas.microsoft.com/office/word/2010/wordprocessingShape" mc:Ignorable="w14 w15 w16se w16cid w16 w16cex w16sdtdh w16sdtfl w16du wp14">
   <w:tbl>
     <w:tblPr>
@@ -5308,7 +4392,7 @@
               <w:szCs w:val="12"/>
               <w:lang w:val="es-CO"/>
             </w:rPr>
-            <w:t>11122</w:t>
+            <w:t>60227</w:t>
           </w:r>
         </w:p>
       </w:tc>
@@ -5380,6 +4464,16 @@
         </wp:anchor>
       </w:drawing>
     </w:r>
+  </w:p>
+</w:hdr>
+</file>
+
+<file path=word/header3.xml><?xml version="1.0" encoding="utf-8"?>
+<w:hdr xmlns:wpc="http://schemas.microsoft.com/office/word/2010/wordprocessingCanvas" xmlns:cx="http://schemas.microsoft.com/office/drawing/2014/chartex" xmlns:cx1="http://schemas.microsoft.com/office/drawing/2015/9/8/chartex" xmlns:cx2="http://schemas.microsoft.com/office/drawing/2015/10/21/chartex" xmlns:cx3="http://schemas.microsoft.com/office/drawing/2016/5/9/chartex" xmlns:cx4="http://schemas.microsoft.com/office/drawing/2016/5/10/chartex" xmlns:cx5="http://schemas.microsoft.com/office/drawing/2016/5/11/chartex" xmlns:cx6="http://schemas.microsoft.com/office/drawing/2016/5/12/chartex" xmlns:cx7="http://schemas.microsoft.com/office/drawing/2016/5/13/chartex" xmlns:cx8="http://schemas.microsoft.com/office/drawing/2016/5/14/chartex" xmlns:mc="http://schemas.openxmlformats.org/markup-compatibility/2006" xmlns:aink="http://schemas.microsoft.com/office/drawing/2016/ink" xmlns:am3d="http://schemas.microsoft.com/office/drawing/2017/model3d" xmlns:o="urn:schemas-microsoft-com:office:office" xmlns:oel="http://schemas.microsoft.com/office/2019/extlst" xmlns:r="http://schemas.openxmlformats.org/officeDocument/2006/relationships" xmlns:m="http://schemas.openxmlformats.org/officeDocument/2006/math" xmlns:v="urn:schemas-microsoft-com:vml" xmlns:wp14="http://schemas.microsoft.com/office/word/2010/wordprocessingDrawing" xmlns:wp="http://schemas.openxmlformats.org/drawingml/2006/wordprocessingDrawing" xmlns:w10="urn:schemas-microsoft-com:office:word" xmlns:w="http://schemas.openxmlformats.org/wordprocessingml/2006/main" xmlns:w14="http://schemas.microsoft.com/office/word/2010/wordml" xmlns:w15="http://schemas.microsoft.com/office/word/2012/wordml" xmlns:w16cex="http://schemas.microsoft.com/office/word/2018/wordml/cex" xmlns:w16cid="http://schemas.microsoft.com/office/word/2016/wordml/cid" xmlns:w16="http://schemas.microsoft.com/office/word/2018/wordml" xmlns:w16du="http://schemas.microsoft.com/office/word/2023/wordml/word16du" xmlns:w16sdtdh="http://schemas.microsoft.com/office/word/2020/wordml/sdtdatahash" xmlns:w16sdtfl="http://schemas.microsoft.com/office/word/2024/wordml/sdtformatlock" xmlns:w16se="http://schemas.microsoft.com/office/word/2015/wordml/symex" xmlns:wpg="http://schemas.microsoft.com/office/word/2010/wordprocessingGroup" xmlns:wpi="http://schemas.microsoft.com/office/word/2010/wordprocessingInk" xmlns:wne="http://schemas.microsoft.com/office/word/2006/wordml" xmlns:wps="http://schemas.microsoft.com/office/word/2010/wordprocessingShape" mc:Ignorable="w14 w15 w16se w16cid w16 w16cex w16sdtdh w16sdtfl w16du wp14">
+  <w:p>
+    <w:pPr>
+      <w:pStyle w:val="Header"/>
+    </w:pPr>
   </w:p>
 </w:hdr>
 </file>
@@ -9739,7 +8833,6 @@
   <w:style w:type="character" w:default="1" w:styleId="DefaultParagraphFont">
     <w:name w:val="Default Paragraph Font"/>
     <w:uiPriority w:val="1"/>
-    <w:semiHidden/>
     <w:unhideWhenUsed/>
   </w:style>
   <w:style w:type="table" w:default="1" w:styleId="TableNormal">
